--- a/public/Form-template/FormNo.49.docx
+++ b/public/Form-template/FormNo.49.docx
@@ -413,21 +413,7 @@
         <w:rPr>
           <w:rFonts w:asciiTheme="minorHAnsi" w:hAnsiTheme="minorHAnsi" w:cstheme="minorHAnsi"/>
         </w:rPr>
-        <w:t xml:space="preserve">FROM        </w:t>
-      </w:r>
-      <w:proofErr w:type="gramStart"/>
-      <w:r>
-        <w:rPr>
-          <w:rFonts w:asciiTheme="minorHAnsi" w:hAnsiTheme="minorHAnsi" w:cstheme="minorHAnsi"/>
-        </w:rPr>
-        <w:t xml:space="preserve">  :</w:t>
-      </w:r>
-      <w:proofErr w:type="gramEnd"/>
-      <w:r>
-        <w:rPr>
-          <w:rFonts w:asciiTheme="minorHAnsi" w:hAnsiTheme="minorHAnsi" w:cstheme="minorHAnsi"/>
-        </w:rPr>
-        <w:t xml:space="preserve">         </w:t>
+        <w:t xml:space="preserve">FROM          :         </w:t>
       </w:r>
       <w:r>
         <w:rPr>
@@ -535,7 +521,6 @@
         </w:rPr>
         <w:t xml:space="preserve"> </w:t>
       </w:r>
-      <w:proofErr w:type="gramStart"/>
       <w:r>
         <w:rPr>
           <w:rFonts w:asciiTheme="minorHAnsi" w:hAnsiTheme="minorHAnsi" w:cstheme="minorHAnsi"/>
@@ -555,16 +540,7 @@
           <w:b w:val="0"/>
           <w:u w:val="thick"/>
         </w:rPr>
-        <w:t xml:space="preserve"> $</w:t>
-      </w:r>
-      <w:proofErr w:type="gramEnd"/>
-      <w:r>
-        <w:rPr>
-          <w:rFonts w:asciiTheme="minorHAnsi" w:hAnsiTheme="minorHAnsi" w:cstheme="minorHAnsi"/>
-          <w:b w:val="0"/>
-          <w:u w:val="thick"/>
-        </w:rPr>
-        <w:t>{</w:t>
+        <w:t>${</w:t>
       </w:r>
       <w:proofErr w:type="spellStart"/>
       <w:r>
@@ -749,21 +725,7 @@
         <w:rPr>
           <w:rFonts w:asciiTheme="minorHAnsi" w:hAnsiTheme="minorHAnsi" w:cstheme="minorHAnsi"/>
         </w:rPr>
-        <w:t xml:space="preserve">}, together with the supporting documents (see attached CARPER LAD Form No. 48 - Checklist of Documentary Requirements in the Claim Folder for Transmittal to LBP) pertinent to his/her agricultural land which has been considered for   acquisition under Voluntary Offer to Sell (VOS) or Compulsory Acquisition (CA) for distribution to qualified agrarian reform beneficiaries (ARBs) pursuant to Republic Act (RA) No. 6657, as amended by RA No. 9700. Subject landholdings (LHs) </w:t>
-      </w:r>
-      <w:proofErr w:type="gramStart"/>
-      <w:r>
-        <w:rPr>
-          <w:rFonts w:asciiTheme="minorHAnsi" w:hAnsiTheme="minorHAnsi" w:cstheme="minorHAnsi"/>
-        </w:rPr>
-        <w:t>is</w:t>
-      </w:r>
-      <w:proofErr w:type="gramEnd"/>
-      <w:r>
-        <w:rPr>
-          <w:rFonts w:asciiTheme="minorHAnsi" w:hAnsiTheme="minorHAnsi" w:cstheme="minorHAnsi"/>
-        </w:rPr>
-        <w:t xml:space="preserve"> described as</w:t>
+        <w:t>}, together with the supporting documents (see attached CARPER LAD Form No. 48 - Checklist of Documentary Requirements in the Claim Folder for Transmittal to LBP) pertinent to his/her agricultural land which has been considered for   acquisition under Voluntary Offer to Sell (VOS) or Compulsory Acquisition (CA) for distribution to qualified agrarian reform beneficiaries (ARBs) pursuant to Republic Act (RA) No. 6657, as amended by RA No. 9700. Subject landholdings (LHs) is described as</w:t>
       </w:r>
       <w:r>
         <w:rPr>
@@ -833,28 +795,13 @@
           <w:rFonts w:asciiTheme="minorHAnsi" w:hAnsiTheme="minorHAnsi" w:cstheme="minorHAnsi"/>
           <w:spacing w:val="74"/>
         </w:rPr>
-        <w:t xml:space="preserve">   </w:t>
-      </w:r>
-      <w:proofErr w:type="gramStart"/>
-      <w:r>
-        <w:rPr>
-          <w:rFonts w:asciiTheme="minorHAnsi" w:hAnsiTheme="minorHAnsi" w:cstheme="minorHAnsi"/>
-          <w:spacing w:val="74"/>
-        </w:rPr>
-        <w:t xml:space="preserve">  </w:t>
-      </w:r>
-      <w:r>
-        <w:rPr>
-          <w:rFonts w:asciiTheme="minorHAnsi" w:hAnsiTheme="minorHAnsi" w:cstheme="minorHAnsi"/>
-        </w:rPr>
-        <w:t>:</w:t>
-      </w:r>
-      <w:proofErr w:type="gramEnd"/>
-      <w:r>
-        <w:rPr>
-          <w:rFonts w:asciiTheme="minorHAnsi" w:hAnsiTheme="minorHAnsi" w:cstheme="minorHAnsi"/>
-        </w:rPr>
-        <w:t xml:space="preserve"> ${</w:t>
+        <w:t xml:space="preserve">     </w:t>
+      </w:r>
+      <w:r>
+        <w:rPr>
+          <w:rFonts w:asciiTheme="minorHAnsi" w:hAnsiTheme="minorHAnsi" w:cstheme="minorHAnsi"/>
+        </w:rPr>
+        <w:t>: ${</w:t>
       </w:r>
       <w:proofErr w:type="spellStart"/>
       <w:r>
@@ -970,28 +917,13 @@
           <w:rFonts w:asciiTheme="minorHAnsi" w:hAnsiTheme="minorHAnsi" w:cstheme="minorHAnsi"/>
           <w:spacing w:val="28"/>
         </w:rPr>
-        <w:t xml:space="preserve">     </w:t>
-      </w:r>
-      <w:proofErr w:type="gramStart"/>
-      <w:r>
-        <w:rPr>
-          <w:rFonts w:asciiTheme="minorHAnsi" w:hAnsiTheme="minorHAnsi" w:cstheme="minorHAnsi"/>
-          <w:spacing w:val="28"/>
-        </w:rPr>
-        <w:t xml:space="preserve">  </w:t>
-      </w:r>
-      <w:r>
-        <w:rPr>
-          <w:rFonts w:asciiTheme="minorHAnsi" w:hAnsiTheme="minorHAnsi" w:cstheme="minorHAnsi"/>
-        </w:rPr>
-        <w:t>:</w:t>
-      </w:r>
-      <w:proofErr w:type="gramEnd"/>
-      <w:r>
-        <w:rPr>
-          <w:rFonts w:asciiTheme="minorHAnsi" w:hAnsiTheme="minorHAnsi" w:cstheme="minorHAnsi"/>
-        </w:rPr>
-        <w:t xml:space="preserve"> ${</w:t>
+        <w:t xml:space="preserve">       </w:t>
+      </w:r>
+      <w:r>
+        <w:rPr>
+          <w:rFonts w:asciiTheme="minorHAnsi" w:hAnsiTheme="minorHAnsi" w:cstheme="minorHAnsi"/>
+        </w:rPr>
+        <w:t>: ${</w:t>
       </w:r>
       <w:proofErr w:type="spellStart"/>
       <w:r>

--- a/public/Form-template/FormNo.49.docx
+++ b/public/Form-template/FormNo.49.docx
@@ -6,15 +6,15 @@
       <w:pPr>
         <w:pStyle w:val="BodyText"/>
         <w:rPr>
-          <w:rFonts w:asciiTheme="minorHAnsi" w:hAnsiTheme="minorHAnsi" w:cstheme="minorHAnsi"/>
-        </w:rPr>
-      </w:pPr>
-    </w:p>
-    <w:p>
-      <w:pPr>
-        <w:pStyle w:val="BodyText"/>
-        <w:rPr>
-          <w:rFonts w:asciiTheme="minorHAnsi" w:hAnsiTheme="minorHAnsi" w:cstheme="minorHAnsi"/>
+          <w:rFonts w:ascii="Calibri" w:hAnsi="Calibri" w:cs="Calibri"/>
+        </w:rPr>
+      </w:pPr>
+    </w:p>
+    <w:p>
+      <w:pPr>
+        <w:pStyle w:val="BodyText"/>
+        <w:rPr>
+          <w:rFonts w:ascii="Calibri" w:hAnsi="Calibri" w:cs="Calibri"/>
         </w:rPr>
       </w:pPr>
     </w:p>
@@ -23,7 +23,7 @@
         <w:pStyle w:val="BodyText"/>
         <w:spacing w:before="2"/>
         <w:rPr>
-          <w:rFonts w:asciiTheme="minorHAnsi" w:hAnsiTheme="minorHAnsi" w:cstheme="minorHAnsi"/>
+          <w:rFonts w:ascii="Calibri" w:hAnsi="Calibri" w:cs="Calibri"/>
         </w:rPr>
       </w:pPr>
     </w:p>
@@ -33,12 +33,12 @@
         <w:ind w:left="21"/>
         <w:jc w:val="center"/>
         <w:rPr>
-          <w:rFonts w:asciiTheme="minorHAnsi" w:hAnsiTheme="minorHAnsi" w:cstheme="minorHAnsi"/>
-        </w:rPr>
-      </w:pPr>
-      <w:r>
-        <w:rPr>
-          <w:rFonts w:asciiTheme="minorHAnsi" w:hAnsiTheme="minorHAnsi" w:cstheme="minorHAnsi"/>
+          <w:rFonts w:ascii="Calibri" w:hAnsi="Calibri" w:cs="Calibri"/>
+        </w:rPr>
+      </w:pPr>
+      <w:r>
+        <w:rPr>
+          <w:rFonts w:ascii="Calibri" w:hAnsi="Calibri" w:cs="Calibri"/>
         </w:rPr>
         <w:t>Republic of the Philippines</w:t>
       </w:r>
@@ -50,12 +50,12 @@
         <w:ind w:left="25"/>
         <w:jc w:val="center"/>
         <w:rPr>
-          <w:rFonts w:asciiTheme="minorHAnsi" w:hAnsiTheme="minorHAnsi" w:cstheme="minorHAnsi"/>
-        </w:rPr>
-      </w:pPr>
-      <w:r>
-        <w:rPr>
-          <w:rFonts w:asciiTheme="minorHAnsi" w:hAnsiTheme="minorHAnsi" w:cstheme="minorHAnsi"/>
+          <w:rFonts w:ascii="Calibri" w:hAnsi="Calibri" w:cs="Calibri"/>
+        </w:rPr>
+      </w:pPr>
+      <w:r>
+        <w:rPr>
+          <w:rFonts w:ascii="Calibri" w:hAnsi="Calibri" w:cs="Calibri"/>
         </w:rPr>
         <w:t>DEPARTMENT OF AGRARIAN REFORM</w:t>
       </w:r>
@@ -64,12 +64,12 @@
       <w:pPr>
         <w:jc w:val="center"/>
         <w:rPr>
-          <w:rFonts w:asciiTheme="minorHAnsi" w:hAnsiTheme="minorHAnsi" w:cstheme="minorHAnsi"/>
-        </w:rPr>
-      </w:pPr>
-      <w:r>
-        <w:rPr>
-          <w:rFonts w:asciiTheme="minorHAnsi" w:hAnsiTheme="minorHAnsi" w:cstheme="minorHAnsi"/>
+          <w:rFonts w:ascii="Calibri" w:hAnsi="Calibri" w:cs="Calibri"/>
+        </w:rPr>
+      </w:pPr>
+      <w:r>
+        <w:rPr>
+          <w:rFonts w:ascii="Calibri" w:hAnsi="Calibri" w:cs="Calibri"/>
         </w:rPr>
         <w:t>Region No. 8</w:t>
       </w:r>
@@ -84,32 +84,32 @@
         <w:ind w:left="69"/>
         <w:jc w:val="center"/>
         <w:rPr>
-          <w:rFonts w:asciiTheme="minorHAnsi" w:hAnsiTheme="minorHAnsi" w:cstheme="minorHAnsi"/>
+          <w:rFonts w:ascii="Calibri" w:hAnsi="Calibri" w:cs="Calibri"/>
           <w:spacing w:val="-1"/>
         </w:rPr>
       </w:pPr>
       <w:r>
         <w:rPr>
-          <w:rFonts w:asciiTheme="minorHAnsi" w:hAnsiTheme="minorHAnsi" w:cstheme="minorHAnsi"/>
+          <w:rFonts w:ascii="Calibri" w:hAnsi="Calibri" w:cs="Calibri"/>
         </w:rPr>
         <w:t>Province</w:t>
       </w:r>
       <w:r>
         <w:rPr>
-          <w:rFonts w:asciiTheme="minorHAnsi" w:hAnsiTheme="minorHAnsi" w:cstheme="minorHAnsi"/>
+          <w:rFonts w:ascii="Calibri" w:hAnsi="Calibri" w:cs="Calibri"/>
           <w:spacing w:val="-6"/>
         </w:rPr>
         <w:t xml:space="preserve"> </w:t>
       </w:r>
       <w:r>
         <w:rPr>
-          <w:rFonts w:asciiTheme="minorHAnsi" w:hAnsiTheme="minorHAnsi" w:cstheme="minorHAnsi"/>
+          <w:rFonts w:ascii="Calibri" w:hAnsi="Calibri" w:cs="Calibri"/>
         </w:rPr>
         <w:t>of</w:t>
       </w:r>
       <w:r>
         <w:rPr>
-          <w:rFonts w:asciiTheme="minorHAnsi" w:hAnsiTheme="minorHAnsi" w:cstheme="minorHAnsi"/>
+          <w:rFonts w:ascii="Calibri" w:hAnsi="Calibri" w:cs="Calibri"/>
           <w:spacing w:val="-1"/>
         </w:rPr>
         <w:t xml:space="preserve"> Southern Leyte</w:t>
@@ -125,13 +125,13 @@
         <w:ind w:left="69"/>
         <w:jc w:val="center"/>
         <w:rPr>
-          <w:rFonts w:asciiTheme="minorHAnsi" w:hAnsiTheme="minorHAnsi" w:cstheme="minorHAnsi"/>
+          <w:rFonts w:ascii="Calibri" w:hAnsi="Calibri" w:cs="Calibri"/>
           <w:spacing w:val="-1"/>
         </w:rPr>
       </w:pPr>
       <w:r>
         <w:rPr>
-          <w:rFonts w:asciiTheme="minorHAnsi" w:hAnsiTheme="minorHAnsi" w:cstheme="minorHAnsi"/>
+          <w:rFonts w:ascii="Calibri" w:hAnsi="Calibri" w:cs="Calibri"/>
           <w:spacing w:val="-1"/>
         </w:rPr>
         <w:t xml:space="preserve">Municipality of </w:t>
@@ -139,7 +139,7 @@
       <w:proofErr w:type="spellStart"/>
       <w:r>
         <w:rPr>
-          <w:rFonts w:asciiTheme="minorHAnsi" w:hAnsiTheme="minorHAnsi" w:cstheme="minorHAnsi"/>
+          <w:rFonts w:ascii="Calibri" w:hAnsi="Calibri" w:cs="Calibri"/>
           <w:spacing w:val="-1"/>
         </w:rPr>
         <w:t>Sogod</w:t>
@@ -151,15 +151,15 @@
         <w:pStyle w:val="BodyText"/>
         <w:spacing w:before="11"/>
         <w:rPr>
-          <w:rFonts w:asciiTheme="minorHAnsi" w:hAnsiTheme="minorHAnsi" w:cstheme="minorHAnsi"/>
-        </w:rPr>
-      </w:pPr>
-    </w:p>
-    <w:p>
-      <w:pPr>
-        <w:pStyle w:val="BodyText"/>
-        <w:rPr>
-          <w:rFonts w:asciiTheme="minorHAnsi" w:hAnsiTheme="minorHAnsi" w:cstheme="minorHAnsi"/>
+          <w:rFonts w:ascii="Calibri" w:hAnsi="Calibri" w:cs="Calibri"/>
+        </w:rPr>
+      </w:pPr>
+    </w:p>
+    <w:p>
+      <w:pPr>
+        <w:pStyle w:val="BodyText"/>
+        <w:rPr>
+          <w:rFonts w:ascii="Calibri" w:hAnsi="Calibri" w:cs="Calibri"/>
         </w:rPr>
       </w:pPr>
     </w:p>
@@ -170,12 +170,12 @@
         <w:ind w:left="20"/>
         <w:jc w:val="center"/>
         <w:rPr>
-          <w:rFonts w:asciiTheme="minorHAnsi" w:hAnsiTheme="minorHAnsi" w:cstheme="minorHAnsi"/>
-        </w:rPr>
-      </w:pPr>
-      <w:r>
-        <w:rPr>
-          <w:rFonts w:asciiTheme="minorHAnsi" w:hAnsiTheme="minorHAnsi" w:cstheme="minorHAnsi"/>
+          <w:rFonts w:ascii="Calibri" w:hAnsi="Calibri" w:cs="Calibri"/>
+        </w:rPr>
+      </w:pPr>
+      <w:r>
+        <w:rPr>
+          <w:rFonts w:ascii="Calibri" w:hAnsi="Calibri" w:cs="Calibri"/>
         </w:rPr>
         <w:t>REQUEST TO VALUE LAND AND PAY LANDOWNER</w:t>
       </w:r>
@@ -184,7 +184,7 @@
       <w:pPr>
         <w:pStyle w:val="BodyText"/>
         <w:rPr>
-          <w:rFonts w:asciiTheme="minorHAnsi" w:hAnsiTheme="minorHAnsi" w:cstheme="minorHAnsi"/>
+          <w:rFonts w:ascii="Calibri" w:hAnsi="Calibri" w:cs="Calibri"/>
           <w:b/>
         </w:rPr>
       </w:pPr>
@@ -194,7 +194,7 @@
         <w:pStyle w:val="BodyText"/>
         <w:spacing w:before="8"/>
         <w:rPr>
-          <w:rFonts w:asciiTheme="minorHAnsi" w:hAnsiTheme="minorHAnsi" w:cstheme="minorHAnsi"/>
+          <w:rFonts w:ascii="Calibri" w:hAnsi="Calibri" w:cs="Calibri"/>
           <w:b/>
         </w:rPr>
       </w:pPr>
@@ -203,13 +203,13 @@
       <w:pPr>
         <w:ind w:left="121"/>
         <w:rPr>
-          <w:rFonts w:asciiTheme="minorHAnsi" w:hAnsiTheme="minorHAnsi" w:cstheme="minorHAnsi"/>
-          <w:b/>
-        </w:rPr>
-      </w:pPr>
-      <w:r>
-        <w:rPr>
-          <w:rFonts w:asciiTheme="minorHAnsi" w:hAnsiTheme="minorHAnsi" w:cstheme="minorHAnsi"/>
+          <w:rFonts w:ascii="Calibri" w:hAnsi="Calibri" w:cs="Calibri"/>
+          <w:b/>
+        </w:rPr>
+      </w:pPr>
+      <w:r>
+        <w:rPr>
+          <w:rFonts w:ascii="Calibri" w:hAnsi="Calibri" w:cs="Calibri"/>
           <w:b/>
         </w:rPr>
         <w:t>MEMORANDUM</w:t>
@@ -220,7 +220,7 @@
         <w:pStyle w:val="BodyText"/>
         <w:spacing w:before="6"/>
         <w:rPr>
-          <w:rFonts w:asciiTheme="minorHAnsi" w:hAnsiTheme="minorHAnsi" w:cstheme="minorHAnsi"/>
+          <w:rFonts w:ascii="Calibri" w:hAnsi="Calibri" w:cs="Calibri"/>
           <w:b/>
         </w:rPr>
       </w:pPr>
@@ -234,20 +234,20 @@
         <w:spacing w:before="1"/>
         <w:ind w:left="121"/>
         <w:rPr>
-          <w:rFonts w:asciiTheme="minorHAnsi" w:hAnsiTheme="minorHAnsi" w:cstheme="minorHAnsi"/>
-          <w:b/>
-        </w:rPr>
-      </w:pPr>
-      <w:r>
-        <w:rPr>
-          <w:rFonts w:asciiTheme="minorHAnsi" w:hAnsiTheme="minorHAnsi" w:cstheme="minorHAnsi"/>
+          <w:rFonts w:ascii="Calibri" w:hAnsi="Calibri" w:cs="Calibri"/>
+          <w:b/>
+        </w:rPr>
+      </w:pPr>
+      <w:r>
+        <w:rPr>
+          <w:rFonts w:ascii="Calibri" w:hAnsi="Calibri" w:cs="Calibri"/>
           <w:bCs/>
         </w:rPr>
         <w:t>FOR</w:t>
       </w:r>
       <w:r>
         <w:rPr>
-          <w:rFonts w:asciiTheme="minorHAnsi" w:hAnsiTheme="minorHAnsi" w:cstheme="minorHAnsi"/>
+          <w:rFonts w:ascii="Calibri" w:hAnsi="Calibri" w:cs="Calibri"/>
           <w:b/>
         </w:rPr>
         <w:tab/>
@@ -255,7 +255,7 @@
       </w:r>
       <w:r>
         <w:rPr>
-          <w:rFonts w:asciiTheme="minorHAnsi" w:hAnsiTheme="minorHAnsi" w:cstheme="minorHAnsi"/>
+          <w:rFonts w:ascii="Calibri" w:hAnsi="Calibri" w:cs="Calibri"/>
           <w:b/>
         </w:rPr>
         <w:tab/>
@@ -271,27 +271,27 @@
         <w:spacing w:before="1"/>
         <w:ind w:left="121"/>
         <w:rPr>
-          <w:rFonts w:asciiTheme="minorHAnsi" w:hAnsiTheme="minorHAnsi" w:cstheme="minorHAnsi"/>
-          <w:b/>
-        </w:rPr>
-      </w:pPr>
-      <w:r>
-        <w:rPr>
-          <w:rFonts w:asciiTheme="minorHAnsi" w:hAnsiTheme="minorHAnsi" w:cstheme="minorHAnsi"/>
-          <w:b/>
-        </w:rPr>
-        <w:tab/>
-      </w:r>
-      <w:r>
-        <w:rPr>
-          <w:rFonts w:asciiTheme="minorHAnsi" w:hAnsiTheme="minorHAnsi" w:cstheme="minorHAnsi"/>
-          <w:b/>
-        </w:rPr>
-        <w:tab/>
-      </w:r>
-      <w:r>
-        <w:rPr>
-          <w:rFonts w:asciiTheme="minorHAnsi" w:hAnsiTheme="minorHAnsi" w:cstheme="minorHAnsi"/>
+          <w:rFonts w:ascii="Calibri" w:hAnsi="Calibri" w:cs="Calibri"/>
+          <w:b/>
+        </w:rPr>
+      </w:pPr>
+      <w:r>
+        <w:rPr>
+          <w:rFonts w:ascii="Calibri" w:hAnsi="Calibri" w:cs="Calibri"/>
+          <w:b/>
+        </w:rPr>
+        <w:tab/>
+      </w:r>
+      <w:r>
+        <w:rPr>
+          <w:rFonts w:ascii="Calibri" w:hAnsi="Calibri" w:cs="Calibri"/>
+          <w:b/>
+        </w:rPr>
+        <w:tab/>
+      </w:r>
+      <w:r>
+        <w:rPr>
+          <w:rFonts w:ascii="Calibri" w:hAnsi="Calibri" w:cs="Calibri"/>
         </w:rPr>
         <w:t>The President and CEO</w:t>
       </w:r>
@@ -302,12 +302,12 @@
         <w:spacing w:before="40" w:line="273" w:lineRule="auto"/>
         <w:ind w:left="2282" w:right="3377"/>
         <w:rPr>
-          <w:rFonts w:asciiTheme="minorHAnsi" w:hAnsiTheme="minorHAnsi" w:cstheme="minorHAnsi"/>
-        </w:rPr>
-      </w:pPr>
-      <w:r>
-        <w:rPr>
-          <w:rFonts w:asciiTheme="minorHAnsi" w:hAnsiTheme="minorHAnsi" w:cstheme="minorHAnsi"/>
+          <w:rFonts w:ascii="Calibri" w:hAnsi="Calibri" w:cs="Calibri"/>
+        </w:rPr>
+      </w:pPr>
+      <w:r>
+        <w:rPr>
+          <w:rFonts w:ascii="Calibri" w:hAnsi="Calibri" w:cs="Calibri"/>
         </w:rPr>
         <w:t>Land Bank of the Philippines Malate, Manila</w:t>
       </w:r>
@@ -317,7 +317,7 @@
         <w:pStyle w:val="BodyText"/>
         <w:spacing w:before="7"/>
         <w:rPr>
-          <w:rFonts w:asciiTheme="minorHAnsi" w:hAnsiTheme="minorHAnsi" w:cstheme="minorHAnsi"/>
+          <w:rFonts w:ascii="Calibri" w:hAnsi="Calibri" w:cs="Calibri"/>
         </w:rPr>
       </w:pPr>
     </w:p>
@@ -329,12 +329,12 @@
           <w:tab w:val="left" w:pos="2281"/>
         </w:tabs>
         <w:rPr>
-          <w:rFonts w:asciiTheme="minorHAnsi" w:hAnsiTheme="minorHAnsi" w:cstheme="minorHAnsi"/>
-        </w:rPr>
-      </w:pPr>
-      <w:r>
-        <w:rPr>
-          <w:rFonts w:asciiTheme="minorHAnsi" w:hAnsiTheme="minorHAnsi" w:cstheme="minorHAnsi"/>
+          <w:rFonts w:ascii="Calibri" w:hAnsi="Calibri" w:cs="Calibri"/>
+        </w:rPr>
+      </w:pPr>
+      <w:r>
+        <w:rPr>
+          <w:rFonts w:ascii="Calibri" w:hAnsi="Calibri" w:cs="Calibri"/>
           <w:b w:val="0"/>
           <w:bCs w:val="0"/>
         </w:rPr>
@@ -342,14 +342,14 @@
       </w:r>
       <w:r>
         <w:rPr>
-          <w:rFonts w:asciiTheme="minorHAnsi" w:hAnsiTheme="minorHAnsi" w:cstheme="minorHAnsi"/>
+          <w:rFonts w:ascii="Calibri" w:hAnsi="Calibri" w:cs="Calibri"/>
         </w:rPr>
         <w:tab/>
         <w:t>:</w:t>
       </w:r>
       <w:r>
         <w:rPr>
-          <w:rFonts w:asciiTheme="minorHAnsi" w:hAnsiTheme="minorHAnsi" w:cstheme="minorHAnsi"/>
+          <w:rFonts w:ascii="Calibri" w:hAnsi="Calibri" w:cs="Calibri"/>
         </w:rPr>
         <w:tab/>
         <w:t>FIEL M. PEDROSA</w:t>
@@ -361,12 +361,12 @@
         <w:spacing w:before="40"/>
         <w:ind w:left="2282"/>
         <w:rPr>
-          <w:rFonts w:asciiTheme="minorHAnsi" w:hAnsiTheme="minorHAnsi" w:cstheme="minorHAnsi"/>
-        </w:rPr>
-      </w:pPr>
-      <w:r>
-        <w:rPr>
-          <w:rFonts w:asciiTheme="minorHAnsi" w:hAnsiTheme="minorHAnsi" w:cstheme="minorHAnsi"/>
+          <w:rFonts w:ascii="Calibri" w:hAnsi="Calibri" w:cs="Calibri"/>
+        </w:rPr>
+      </w:pPr>
+      <w:r>
+        <w:rPr>
+          <w:rFonts w:ascii="Calibri" w:hAnsi="Calibri" w:cs="Calibri"/>
         </w:rPr>
         <w:t>Department Manager/Head</w:t>
       </w:r>
@@ -377,12 +377,12 @@
         <w:spacing w:before="40"/>
         <w:ind w:left="2282"/>
         <w:rPr>
-          <w:rFonts w:asciiTheme="minorHAnsi" w:hAnsiTheme="minorHAnsi" w:cstheme="minorHAnsi"/>
-        </w:rPr>
-      </w:pPr>
-      <w:r>
-        <w:rPr>
-          <w:rFonts w:asciiTheme="minorHAnsi" w:hAnsiTheme="minorHAnsi" w:cstheme="minorHAnsi"/>
+          <w:rFonts w:ascii="Calibri" w:hAnsi="Calibri" w:cs="Calibri"/>
+        </w:rPr>
+      </w:pPr>
+      <w:r>
+        <w:rPr>
+          <w:rFonts w:ascii="Calibri" w:hAnsi="Calibri" w:cs="Calibri"/>
         </w:rPr>
         <w:t>LBP-Field Support Services Center</w:t>
       </w:r>
@@ -392,7 +392,7 @@
         <w:pStyle w:val="BodyText"/>
         <w:spacing w:before="9"/>
         <w:rPr>
-          <w:rFonts w:asciiTheme="minorHAnsi" w:hAnsiTheme="minorHAnsi" w:cstheme="minorHAnsi"/>
+          <w:rFonts w:ascii="Calibri" w:hAnsi="Calibri" w:cs="Calibri"/>
         </w:rPr>
       </w:pPr>
     </w:p>
@@ -404,20 +404,52 @@
         <w:spacing w:before="40"/>
         <w:ind w:firstLineChars="50" w:firstLine="110"/>
         <w:rPr>
-          <w:rFonts w:asciiTheme="minorHAnsi" w:hAnsiTheme="minorHAnsi" w:cstheme="minorHAnsi"/>
+          <w:rFonts w:ascii="Calibri" w:hAnsi="Calibri" w:cs="Calibri"/>
           <w:b/>
           <w:bCs/>
         </w:rPr>
       </w:pPr>
       <w:r>
         <w:rPr>
-          <w:rFonts w:asciiTheme="minorHAnsi" w:hAnsiTheme="minorHAnsi" w:cstheme="minorHAnsi"/>
-        </w:rPr>
-        <w:t xml:space="preserve">FROM          :         </w:t>
-      </w:r>
-      <w:r>
-        <w:rPr>
-          <w:rFonts w:asciiTheme="minorHAnsi" w:hAnsiTheme="minorHAnsi" w:cstheme="minorHAnsi"/>
+          <w:rFonts w:ascii="Calibri" w:hAnsi="Calibri" w:cs="Calibri"/>
+        </w:rPr>
+        <w:t xml:space="preserve">FROM         </w:t>
+      </w:r>
+      <w:r>
+        <w:rPr>
+          <w:rFonts w:ascii="Calibri" w:hAnsi="Calibri" w:cs="Calibri"/>
+        </w:rPr>
+        <w:t xml:space="preserve">       </w:t>
+      </w:r>
+      <w:proofErr w:type="gramStart"/>
+      <w:r>
+        <w:rPr>
+          <w:rFonts w:ascii="Calibri" w:hAnsi="Calibri" w:cs="Calibri"/>
+        </w:rPr>
+        <w:t xml:space="preserve"> </w:t>
+      </w:r>
+      <w:r>
+        <w:rPr>
+          <w:rFonts w:ascii="Calibri" w:hAnsi="Calibri" w:cs="Calibri"/>
+        </w:rPr>
+        <w:t xml:space="preserve"> :</w:t>
+      </w:r>
+      <w:proofErr w:type="gramEnd"/>
+      <w:r>
+        <w:rPr>
+          <w:rFonts w:ascii="Calibri" w:hAnsi="Calibri" w:cs="Calibri"/>
+        </w:rPr>
+        <w:t xml:space="preserve">         </w:t>
+      </w:r>
+      <w:r>
+        <w:rPr>
+          <w:rFonts w:ascii="Calibri" w:hAnsi="Calibri" w:cs="Calibri"/>
+        </w:rPr>
+        <w:t xml:space="preserve">   </w:t>
+      </w:r>
+      <w:r>
+        <w:rPr>
+          <w:rFonts w:ascii="Calibri" w:hAnsi="Calibri" w:cs="Calibri"/>
           <w:b/>
           <w:bCs/>
         </w:rPr>
@@ -426,7 +458,7 @@
       <w:proofErr w:type="spellStart"/>
       <w:r>
         <w:rPr>
-          <w:rFonts w:asciiTheme="minorHAnsi" w:hAnsiTheme="minorHAnsi" w:cstheme="minorHAnsi"/>
+          <w:rFonts w:ascii="Calibri" w:hAnsi="Calibri" w:cs="Calibri"/>
           <w:b/>
           <w:bCs/>
         </w:rPr>
@@ -435,7 +467,7 @@
       <w:proofErr w:type="spellEnd"/>
       <w:r>
         <w:rPr>
-          <w:rFonts w:asciiTheme="minorHAnsi" w:hAnsiTheme="minorHAnsi" w:cstheme="minorHAnsi"/>
+          <w:rFonts w:ascii="Calibri" w:hAnsi="Calibri" w:cs="Calibri"/>
           <w:b/>
           <w:bCs/>
         </w:rPr>
@@ -450,22 +482,38 @@
         <w:spacing w:before="40"/>
         <w:ind w:firstLineChars="50" w:firstLine="110"/>
         <w:rPr>
-          <w:rFonts w:asciiTheme="minorHAnsi" w:hAnsiTheme="minorHAnsi" w:cstheme="minorHAnsi"/>
+          <w:rFonts w:ascii="Calibri" w:hAnsi="Calibri" w:cs="Calibri"/>
           <w:b/>
           <w:bCs/>
         </w:rPr>
       </w:pPr>
       <w:r>
         <w:rPr>
-          <w:rFonts w:asciiTheme="minorHAnsi" w:hAnsiTheme="minorHAnsi" w:cstheme="minorHAnsi"/>
+          <w:rFonts w:ascii="Calibri" w:hAnsi="Calibri" w:cs="Calibri"/>
           <w:b/>
           <w:bCs/>
         </w:rPr>
-        <w:t xml:space="preserve">                             </w:t>
-      </w:r>
-      <w:r>
-        <w:rPr>
-          <w:rFonts w:asciiTheme="minorHAnsi" w:hAnsiTheme="minorHAnsi" w:cstheme="minorHAnsi"/>
+        <w:t xml:space="preserve">                            </w:t>
+      </w:r>
+      <w:r>
+        <w:rPr>
+          <w:rFonts w:ascii="Calibri" w:hAnsi="Calibri" w:cs="Calibri"/>
+          <w:b/>
+          <w:bCs/>
+        </w:rPr>
+        <w:t xml:space="preserve">              </w:t>
+      </w:r>
+      <w:r>
+        <w:rPr>
+          <w:rFonts w:ascii="Calibri" w:hAnsi="Calibri" w:cs="Calibri"/>
+          <w:b/>
+          <w:bCs/>
+        </w:rPr>
+        <w:t xml:space="preserve"> </w:t>
+      </w:r>
+      <w:r>
+        <w:rPr>
+          <w:rFonts w:ascii="Calibri" w:hAnsi="Calibri" w:cs="Calibri"/>
         </w:rPr>
         <w:t>PARPO II</w:t>
       </w:r>
@@ -475,7 +523,7 @@
         <w:pStyle w:val="BodyText"/>
         <w:spacing w:before="5"/>
         <w:rPr>
-          <w:rFonts w:asciiTheme="minorHAnsi" w:hAnsiTheme="minorHAnsi" w:cstheme="minorHAnsi"/>
+          <w:rFonts w:ascii="Calibri" w:hAnsi="Calibri" w:cs="Calibri"/>
         </w:rPr>
       </w:pPr>
     </w:p>
@@ -490,119 +538,110 @@
         <w:spacing w:before="101" w:line="273" w:lineRule="auto"/>
         <w:ind w:left="2282" w:right="270" w:hanging="2160"/>
         <w:rPr>
-          <w:rFonts w:asciiTheme="minorHAnsi" w:hAnsiTheme="minorHAnsi" w:cstheme="minorHAnsi"/>
-          <w:b w:val="0"/>
-        </w:rPr>
-      </w:pPr>
-      <w:r>
-        <w:rPr>
-          <w:rFonts w:asciiTheme="minorHAnsi" w:hAnsiTheme="minorHAnsi" w:cstheme="minorHAnsi"/>
-        </w:rPr>
-        <w:t>SUBJECT</w:t>
-      </w:r>
-      <w:r>
-        <w:rPr>
-          <w:rFonts w:asciiTheme="minorHAnsi" w:hAnsiTheme="minorHAnsi" w:cstheme="minorHAnsi"/>
-        </w:rPr>
-        <w:tab/>
-        <w:t>:</w:t>
-      </w:r>
-      <w:r>
-        <w:rPr>
-          <w:rFonts w:asciiTheme="minorHAnsi" w:hAnsiTheme="minorHAnsi" w:cstheme="minorHAnsi"/>
-        </w:rPr>
-        <w:tab/>
-        <w:t>REQUEST TO VALUE LAND AND PAY LANDOWNER IN THE NAME</w:t>
-      </w:r>
-      <w:r>
-        <w:rPr>
-          <w:rFonts w:asciiTheme="minorHAnsi" w:hAnsiTheme="minorHAnsi" w:cstheme="minorHAnsi"/>
-          <w:spacing w:val="-3"/>
-        </w:rPr>
-        <w:t xml:space="preserve"> </w:t>
-      </w:r>
-      <w:r>
-        <w:rPr>
-          <w:rFonts w:asciiTheme="minorHAnsi" w:hAnsiTheme="minorHAnsi" w:cstheme="minorHAnsi"/>
-        </w:rPr>
-        <w:t>OF</w:t>
-      </w:r>
-      <w:r>
-        <w:rPr>
-          <w:rFonts w:asciiTheme="minorHAnsi" w:hAnsiTheme="minorHAnsi" w:cstheme="minorHAnsi"/>
-          <w:spacing w:val="1"/>
-        </w:rPr>
-        <w:t xml:space="preserve"> </w:t>
-      </w:r>
-      <w:r>
-        <w:rPr>
-          <w:rFonts w:asciiTheme="minorHAnsi" w:hAnsiTheme="minorHAnsi" w:cstheme="minorHAnsi"/>
+          <w:rFonts w:ascii="Calibri" w:hAnsi="Calibri" w:cs="Calibri"/>
           <w:b w:val="0"/>
           <w:u w:val="thick"/>
         </w:rPr>
+      </w:pPr>
+      <w:r>
+        <w:rPr>
+          <w:rFonts w:ascii="Calibri" w:hAnsi="Calibri" w:cs="Calibri"/>
+        </w:rPr>
+        <w:t>SUBJECT</w:t>
+      </w:r>
+      <w:r>
+        <w:rPr>
+          <w:rFonts w:ascii="Calibri" w:hAnsi="Calibri" w:cs="Calibri"/>
+        </w:rPr>
+        <w:tab/>
+        <w:t>:</w:t>
+      </w:r>
+      <w:r>
+        <w:rPr>
+          <w:rFonts w:ascii="Calibri" w:hAnsi="Calibri" w:cs="Calibri"/>
+        </w:rPr>
+        <w:tab/>
+        <w:t>REQUEST TO VALUE LAND AND PAY LANDOWNER IN THE NAME</w:t>
+      </w:r>
+      <w:r>
+        <w:rPr>
+          <w:rFonts w:ascii="Calibri" w:hAnsi="Calibri" w:cs="Calibri"/>
+          <w:spacing w:val="-3"/>
+        </w:rPr>
+        <w:t xml:space="preserve"> </w:t>
+      </w:r>
+      <w:r>
+        <w:rPr>
+          <w:rFonts w:ascii="Calibri" w:hAnsi="Calibri" w:cs="Calibri"/>
+        </w:rPr>
+        <w:t>OF</w:t>
+      </w:r>
+      <w:r>
+        <w:rPr>
+          <w:rFonts w:ascii="Calibri" w:hAnsi="Calibri" w:cs="Calibri"/>
+          <w:spacing w:val="1"/>
+        </w:rPr>
+        <w:t xml:space="preserve"> </w:t>
+      </w:r>
+    </w:p>
+    <w:p>
+      <w:r>
+        <w:tab/>
+      </w:r>
+      <w:r>
+        <w:tab/>
+      </w:r>
+      <w:r>
+        <w:tab/>
+        <w:t xml:space="preserve">  </w:t>
+      </w:r>
+      <w:r>
+        <w:rPr>
+          <w:rFonts w:ascii="Calibri" w:hAnsi="Calibri" w:cs="Calibri"/>
+        </w:rPr>
         <w:t>${</w:t>
       </w:r>
       <w:proofErr w:type="spellStart"/>
       <w:r>
         <w:rPr>
-          <w:rFonts w:asciiTheme="minorHAnsi" w:hAnsiTheme="minorHAnsi" w:cstheme="minorHAnsi"/>
-          <w:b w:val="0"/>
-          <w:u w:val="thick"/>
+          <w:rFonts w:ascii="Calibri" w:hAnsi="Calibri" w:cs="Calibri"/>
         </w:rPr>
         <w:t>firstname</w:t>
       </w:r>
       <w:proofErr w:type="spellEnd"/>
       <w:r>
         <w:rPr>
-          <w:rFonts w:asciiTheme="minorHAnsi" w:hAnsiTheme="minorHAnsi" w:cstheme="minorHAnsi"/>
-          <w:b w:val="0"/>
-          <w:u w:val="thick"/>
+          <w:rFonts w:ascii="Calibri" w:hAnsi="Calibri" w:cs="Calibri"/>
         </w:rPr>
         <w:t>} ${</w:t>
       </w:r>
       <w:proofErr w:type="spellStart"/>
       <w:r>
         <w:rPr>
-          <w:rFonts w:asciiTheme="minorHAnsi" w:hAnsiTheme="minorHAnsi" w:cstheme="minorHAnsi"/>
-          <w:b w:val="0"/>
-          <w:u w:val="thick"/>
+          <w:rFonts w:ascii="Calibri" w:hAnsi="Calibri" w:cs="Calibri"/>
         </w:rPr>
         <w:t>middlename</w:t>
       </w:r>
       <w:proofErr w:type="spellEnd"/>
       <w:r>
         <w:rPr>
-          <w:rFonts w:asciiTheme="minorHAnsi" w:hAnsiTheme="minorHAnsi" w:cstheme="minorHAnsi"/>
-          <w:b w:val="0"/>
-          <w:u w:val="thick"/>
+          <w:rFonts w:ascii="Calibri" w:hAnsi="Calibri" w:cs="Calibri"/>
         </w:rPr>
         <w:t>} ${</w:t>
       </w:r>
       <w:proofErr w:type="spellStart"/>
       <w:r>
         <w:rPr>
-          <w:rFonts w:asciiTheme="minorHAnsi" w:hAnsiTheme="minorHAnsi" w:cstheme="minorHAnsi"/>
-          <w:b w:val="0"/>
-          <w:u w:val="thick"/>
+          <w:rFonts w:ascii="Calibri" w:hAnsi="Calibri" w:cs="Calibri"/>
         </w:rPr>
         <w:t>familyname</w:t>
       </w:r>
       <w:proofErr w:type="spellEnd"/>
       <w:r>
         <w:rPr>
-          <w:rFonts w:asciiTheme="minorHAnsi" w:hAnsiTheme="minorHAnsi" w:cstheme="minorHAnsi"/>
-          <w:b w:val="0"/>
-          <w:u w:val="thick"/>
+          <w:rFonts w:ascii="Calibri" w:hAnsi="Calibri" w:cs="Calibri"/>
         </w:rPr>
         <w:t>}</w:t>
-      </w:r>
-      <w:r>
-        <w:rPr>
-          <w:rFonts w:asciiTheme="minorHAnsi" w:hAnsiTheme="minorHAnsi" w:cstheme="minorHAnsi"/>
-          <w:b w:val="0"/>
-          <w:u w:val="thick"/>
-        </w:rPr>
-        <w:tab/>
       </w:r>
     </w:p>
     <w:p>
@@ -610,25 +649,53 @@
         <w:spacing w:before="4"/>
         <w:ind w:left="121"/>
         <w:rPr>
-          <w:rFonts w:asciiTheme="minorHAnsi" w:hAnsiTheme="minorHAnsi" w:cstheme="minorHAnsi"/>
-          <w:b/>
-        </w:rPr>
-      </w:pPr>
-      <w:r>
-        <w:rPr>
-          <w:rFonts w:asciiTheme="minorHAnsi" w:hAnsiTheme="minorHAnsi" w:cstheme="minorHAnsi"/>
+          <w:rFonts w:ascii="Calibri" w:hAnsi="Calibri" w:cs="Calibri"/>
+          <w:b/>
+        </w:rPr>
+      </w:pPr>
+      <w:r>
+        <w:rPr>
+          <w:noProof/>
+        </w:rPr>
+        <w:pict w14:anchorId="03BF1A53">
+          <v:shapetype id="_x0000_t32" coordsize="21600,21600" o:spt="32" o:oned="t" path="m,l21600,21600e" filled="f">
+            <v:path arrowok="t" fillok="f" o:connecttype="none"/>
+            <o:lock v:ext="edit" shapetype="t"/>
+          </v:shapetype>
+          <v:shape id="_x0000_s1053" type="#_x0000_t32" style="position:absolute;left:0;text-align:left;margin-left:114.2pt;margin-top:1.3pt;width:304.25pt;height:0;z-index:251674112" o:connectortype="straight"/>
+        </w:pict>
+      </w:r>
+      <w:r>
+        <w:rPr>
+          <w:rFonts w:ascii="Calibri" w:hAnsi="Calibri" w:cs="Calibri"/>
           <w:b/>
         </w:rPr>
         <w:t>----------------------------------------------------------------------------------------</w:t>
       </w:r>
+      <w:r>
+        <w:rPr>
+          <w:rFonts w:ascii="Calibri" w:hAnsi="Calibri" w:cs="Calibri"/>
+          <w:b/>
+        </w:rPr>
+        <w:t>---------------------------------------------------</w:t>
+      </w:r>
     </w:p>
     <w:p>
       <w:pPr>
         <w:pStyle w:val="BodyText"/>
         <w:spacing w:before="6"/>
         <w:rPr>
-          <w:rFonts w:asciiTheme="minorHAnsi" w:hAnsiTheme="minorHAnsi" w:cstheme="minorHAnsi"/>
-          <w:b/>
+          <w:rFonts w:ascii="Calibri" w:hAnsi="Calibri" w:cs="Calibri"/>
+          <w:b/>
+        </w:rPr>
+      </w:pPr>
+    </w:p>
+    <w:p>
+      <w:pPr>
+        <w:pStyle w:val="BodyText"/>
+        <w:spacing w:before="9"/>
+        <w:rPr>
+          <w:rFonts w:ascii="Calibri" w:hAnsi="Calibri" w:cs="Calibri"/>
         </w:rPr>
       </w:pPr>
     </w:p>
@@ -638,130 +705,113 @@
         <w:ind w:left="121"/>
         <w:jc w:val="both"/>
         <w:rPr>
-          <w:rFonts w:asciiTheme="minorHAnsi" w:hAnsiTheme="minorHAnsi" w:cstheme="minorHAnsi"/>
-        </w:rPr>
-      </w:pPr>
-      <w:r>
-        <w:rPr>
-          <w:rFonts w:asciiTheme="minorHAnsi" w:hAnsiTheme="minorHAnsi" w:cstheme="minorHAnsi"/>
-        </w:rPr>
-        <w:t>We are forwarding herewith the claim folder in the name of</w:t>
-      </w:r>
-      <w:r>
-        <w:rPr>
-          <w:rFonts w:asciiTheme="minorHAnsi" w:hAnsiTheme="minorHAnsi" w:cstheme="minorHAnsi"/>
-        </w:rPr>
-        <w:pict w14:anchorId="78DFC359">
-          <v:rect id="_x0000_s1028" style="position:absolute;left:0;text-align:left;margin-left:339.25pt;margin-top:48.5pt;width:12.35pt;height:12.35pt;z-index:-251661824;mso-position-horizontal-relative:page;mso-position-vertical-relative:text;mso-width-relative:page;mso-height-relative:page" filled="f" strokeweight=".1pt">
+          <w:rFonts w:ascii="Calibri" w:hAnsi="Calibri" w:cs="Calibri"/>
+        </w:rPr>
+      </w:pPr>
+      <w:r>
+        <w:rPr>
+          <w:rFonts w:ascii="Calibri" w:hAnsi="Calibri" w:cs="Calibri"/>
+        </w:rPr>
+        <w:pict w14:anchorId="46F73AD0">
+          <v:rect id="_x0000_s1038" style="position:absolute;left:0;text-align:left;margin-left:477.25pt;margin-top:41.05pt;width:12.35pt;height:12.35pt;z-index:-251654656;mso-position-horizontal-relative:page;mso-position-vertical-relative:text;mso-width-relative:page;mso-height-relative:page" filled="f" strokeweight=".1pt">
             <w10:wrap anchorx="page"/>
           </v:rect>
         </w:pict>
       </w:r>
       <w:r>
         <w:rPr>
-          <w:rFonts w:asciiTheme="minorHAnsi" w:hAnsiTheme="minorHAnsi" w:cstheme="minorHAnsi"/>
-        </w:rPr>
-        <w:pict w14:anchorId="3B5623CB">
-          <v:rect id="_x0000_s1029" style="position:absolute;left:0;text-align:left;margin-left:164.1pt;margin-top:63.85pt;width:12.35pt;height:12.35pt;z-index:-251660800;mso-position-horizontal-relative:page;mso-position-vertical-relative:text;mso-width-relative:page;mso-height-relative:page" filled="f" strokeweight=".1pt">
+          <w:rFonts w:ascii="Calibri" w:hAnsi="Calibri" w:cs="Calibri"/>
+        </w:rPr>
+        <w:pict w14:anchorId="313E8814">
+          <v:rect id="_x0000_s1037" style="position:absolute;left:0;text-align:left;margin-left:236.5pt;margin-top:40.6pt;width:12.35pt;height:12.35pt;z-index:-251655680;mso-position-horizontal-relative:page;mso-position-vertical-relative:text;mso-width-relative:page;mso-height-relative:page" filled="f" strokeweight=".1pt">
             <w10:wrap anchorx="page"/>
           </v:rect>
         </w:pict>
       </w:r>
       <w:r>
         <w:rPr>
-          <w:rFonts w:asciiTheme="minorHAnsi" w:hAnsiTheme="minorHAnsi" w:cstheme="minorHAnsi"/>
-        </w:rPr>
-        <w:t xml:space="preserve"> ${</w:t>
-      </w:r>
-      <w:proofErr w:type="spellStart"/>
-      <w:r>
-        <w:rPr>
-          <w:rFonts w:asciiTheme="minorHAnsi" w:hAnsiTheme="minorHAnsi" w:cstheme="minorHAnsi"/>
-        </w:rPr>
-        <w:t>firstname</w:t>
-      </w:r>
-      <w:proofErr w:type="spellEnd"/>
-      <w:r>
-        <w:rPr>
-          <w:rFonts w:asciiTheme="minorHAnsi" w:hAnsiTheme="minorHAnsi" w:cstheme="minorHAnsi"/>
-        </w:rPr>
-        <w:t>} ${</w:t>
-      </w:r>
-      <w:proofErr w:type="spellStart"/>
-      <w:r>
-        <w:rPr>
-          <w:rFonts w:asciiTheme="minorHAnsi" w:hAnsiTheme="minorHAnsi" w:cstheme="minorHAnsi"/>
-        </w:rPr>
-        <w:t>middlename</w:t>
-      </w:r>
-      <w:proofErr w:type="spellEnd"/>
-      <w:r>
-        <w:rPr>
-          <w:rFonts w:asciiTheme="minorHAnsi" w:hAnsiTheme="minorHAnsi" w:cstheme="minorHAnsi"/>
-        </w:rPr>
-        <w:t>}</w:t>
-      </w:r>
-      <w:r>
-        <w:rPr>
-          <w:rFonts w:asciiTheme="minorHAnsi" w:hAnsiTheme="minorHAnsi" w:cstheme="minorHAnsi"/>
+          <w:rFonts w:ascii="Calibri" w:hAnsi="Calibri" w:cs="Calibri"/>
+        </w:rPr>
+        <w:t>We are forwarding herewith the claim folder in the name of</w:t>
+      </w:r>
+      <w:r>
+        <w:rPr>
+          <w:rFonts w:ascii="Calibri" w:hAnsi="Calibri" w:cs="Calibri"/>
+        </w:rPr>
+        <w:t xml:space="preserve"> ______________________________</w:t>
+      </w:r>
+      <w:r>
+        <w:rPr>
+          <w:rFonts w:ascii="Calibri" w:hAnsi="Calibri" w:cs="Calibri"/>
+        </w:rPr>
+        <w:t>, together with the supporting documents (see attached CARPER LAD Form No. 48 - Checklist of Documentary Requirements in the Claim Folder for Transmittal to LBP) pertinent to his/her agricultural land which has been considered for</w:t>
+      </w:r>
+      <w:r>
+        <w:rPr>
+          <w:rFonts w:ascii="Calibri" w:hAnsi="Calibri" w:cs="Calibri"/>
+        </w:rPr>
+        <w:t xml:space="preserve">      </w:t>
+      </w:r>
+      <w:r>
+        <w:rPr>
+          <w:rFonts w:ascii="Calibri" w:hAnsi="Calibri" w:cs="Calibri"/>
+        </w:rPr>
+        <w:t xml:space="preserve">acquisition under Voluntary Offer to Sell (VOS) or </w:t>
+      </w:r>
+      <w:r>
+        <w:rPr>
+          <w:rFonts w:ascii="Calibri" w:hAnsi="Calibri" w:cs="Calibri"/>
+        </w:rPr>
+        <w:t xml:space="preserve">    </w:t>
+      </w:r>
+      <w:r>
+        <w:rPr>
+          <w:rFonts w:ascii="Calibri" w:hAnsi="Calibri" w:cs="Calibri"/>
+        </w:rPr>
+        <w:t xml:space="preserve">Compulsory Acquisition (CA) distribution to qualified agrarian reform beneficiaries (ARBs) pursuant to Republic Act (RA) No. 6657, for as amended by RA No. 9700. Subject landholdings (LHs) </w:t>
+      </w:r>
+      <w:proofErr w:type="gramStart"/>
+      <w:r>
+        <w:rPr>
+          <w:rFonts w:ascii="Calibri" w:hAnsi="Calibri" w:cs="Calibri"/>
+        </w:rPr>
+        <w:t>is</w:t>
+      </w:r>
+      <w:proofErr w:type="gramEnd"/>
+      <w:r>
+        <w:rPr>
+          <w:rFonts w:ascii="Calibri" w:hAnsi="Calibri" w:cs="Calibri"/>
+        </w:rPr>
+        <w:t xml:space="preserve"> described as</w:t>
+      </w:r>
+      <w:r>
+        <w:rPr>
+          <w:rFonts w:ascii="Calibri" w:hAnsi="Calibri" w:cs="Calibri"/>
+          <w:spacing w:val="-15"/>
         </w:rPr>
         <w:t xml:space="preserve"> </w:t>
       </w:r>
       <w:r>
         <w:rPr>
-          <w:rFonts w:asciiTheme="minorHAnsi" w:hAnsiTheme="minorHAnsi" w:cstheme="minorHAnsi"/>
-        </w:rPr>
-        <w:t>${</w:t>
-      </w:r>
-      <w:proofErr w:type="spellStart"/>
-      <w:r>
-        <w:rPr>
-          <w:rFonts w:asciiTheme="minorHAnsi" w:hAnsiTheme="minorHAnsi" w:cstheme="minorHAnsi"/>
-        </w:rPr>
-        <w:t>familyname</w:t>
-      </w:r>
-      <w:proofErr w:type="spellEnd"/>
-      <w:r>
-        <w:rPr>
-          <w:rFonts w:asciiTheme="minorHAnsi" w:hAnsiTheme="minorHAnsi" w:cstheme="minorHAnsi"/>
-        </w:rPr>
-        <w:t>}, together with the supporting documents (see attached CARPER LAD Form No. 48 - Checklist of Documentary Requirements in the Claim Folder for Transmittal to LBP) pertinent to his/her agricultural land which has been considered for   acquisition under Voluntary Offer to Sell (VOS) or Compulsory Acquisition (CA) for distribution to qualified agrarian reform beneficiaries (ARBs) pursuant to Republic Act (RA) No. 6657, as amended by RA No. 9700. Subject landholdings (LHs) is described as</w:t>
-      </w:r>
-      <w:r>
-        <w:rPr>
-          <w:rFonts w:asciiTheme="minorHAnsi" w:hAnsiTheme="minorHAnsi" w:cstheme="minorHAnsi"/>
-          <w:spacing w:val="-15"/>
-        </w:rPr>
-        <w:t xml:space="preserve"> </w:t>
-      </w:r>
-      <w:r>
-        <w:rPr>
-          <w:rFonts w:asciiTheme="minorHAnsi" w:hAnsiTheme="minorHAnsi" w:cstheme="minorHAnsi"/>
-        </w:rPr>
-        <w:t>follows:</w:t>
-      </w:r>
-    </w:p>
-    <w:p>
-      <w:pPr>
-        <w:pStyle w:val="BodyText"/>
-        <w:spacing w:before="9"/>
-        <w:rPr>
-          <w:rFonts w:asciiTheme="minorHAnsi" w:hAnsiTheme="minorHAnsi" w:cstheme="minorHAnsi"/>
-        </w:rPr>
-      </w:pPr>
-    </w:p>
-    <w:p>
-      <w:pPr>
-        <w:rPr>
-          <w:rFonts w:asciiTheme="minorHAnsi" w:hAnsiTheme="minorHAnsi" w:cstheme="minorHAnsi"/>
-        </w:rPr>
-        <w:sectPr>
-          <w:headerReference w:type="default" r:id="rId8"/>
-          <w:type w:val="continuous"/>
-          <w:pgSz w:w="12240" w:h="18720"/>
-          <w:pgMar w:top="1460" w:right="1340" w:bottom="280" w:left="1320" w:header="721" w:footer="720" w:gutter="0"/>
-          <w:cols w:space="720"/>
-        </w:sectPr>
+          <w:rFonts w:ascii="Calibri" w:hAnsi="Calibri" w:cs="Calibri"/>
+        </w:rPr>
+        <w:t>follows</w:t>
+      </w:r>
+      <w:r>
+        <w:rPr>
+          <w:rFonts w:ascii="Calibri" w:hAnsi="Calibri" w:cs="Calibri"/>
+        </w:rPr>
+        <w:t>:</w:t>
+      </w:r>
+    </w:p>
+    <w:p>
+      <w:pPr>
+        <w:pStyle w:val="BodyText"/>
+        <w:ind w:left="121"/>
+        <w:jc w:val="both"/>
+        <w:rPr>
+          <w:rFonts w:ascii="Calibri" w:hAnsi="Calibri" w:cs="Calibri"/>
+        </w:rPr>
       </w:pPr>
     </w:p>
     <w:p>
@@ -774,46 +824,54 @@
         <w:ind w:left="514"/>
         <w:jc w:val="both"/>
         <w:rPr>
-          <w:rFonts w:asciiTheme="minorHAnsi" w:hAnsiTheme="minorHAnsi" w:cstheme="minorHAnsi"/>
-        </w:rPr>
-      </w:pPr>
-      <w:r>
-        <w:rPr>
-          <w:rFonts w:asciiTheme="minorHAnsi" w:hAnsiTheme="minorHAnsi" w:cstheme="minorHAnsi"/>
+          <w:rFonts w:ascii="Calibri" w:hAnsi="Calibri" w:cs="Calibri"/>
+        </w:rPr>
+      </w:pPr>
+      <w:r>
+        <w:rPr>
+          <w:rFonts w:ascii="Calibri" w:hAnsi="Calibri" w:cs="Calibri"/>
         </w:rPr>
         <w:t xml:space="preserve">OCT/TCT/TD No.        </w:t>
       </w:r>
       <w:r>
         <w:rPr>
-          <w:rFonts w:asciiTheme="minorHAnsi" w:hAnsiTheme="minorHAnsi" w:cstheme="minorHAnsi"/>
+          <w:rFonts w:ascii="Calibri" w:hAnsi="Calibri" w:cs="Calibri"/>
           <w:spacing w:val="74"/>
         </w:rPr>
-        <w:t xml:space="preserve"> </w:t>
-      </w:r>
-      <w:r>
-        <w:rPr>
-          <w:rFonts w:asciiTheme="minorHAnsi" w:hAnsiTheme="minorHAnsi" w:cstheme="minorHAnsi"/>
+        <w:t xml:space="preserve">    </w:t>
+      </w:r>
+      <w:proofErr w:type="gramStart"/>
+      <w:r>
+        <w:rPr>
+          <w:rFonts w:ascii="Calibri" w:hAnsi="Calibri" w:cs="Calibri"/>
           <w:spacing w:val="74"/>
         </w:rPr>
-        <w:t xml:space="preserve">     </w:t>
-      </w:r>
-      <w:r>
-        <w:rPr>
-          <w:rFonts w:asciiTheme="minorHAnsi" w:hAnsiTheme="minorHAnsi" w:cstheme="minorHAnsi"/>
-        </w:rPr>
-        <w:t>: ${</w:t>
+        <w:t xml:space="preserve">  </w:t>
+      </w:r>
+      <w:r>
+        <w:rPr>
+          <w:rFonts w:ascii="Calibri" w:hAnsi="Calibri" w:cs="Calibri"/>
+        </w:rPr>
+        <w:t>:</w:t>
+      </w:r>
+      <w:proofErr w:type="gramEnd"/>
+      <w:r>
+        <w:rPr>
+          <w:rFonts w:ascii="Calibri" w:hAnsi="Calibri" w:cs="Calibri"/>
+        </w:rPr>
+        <w:t xml:space="preserve"> ${</w:t>
       </w:r>
       <w:proofErr w:type="spellStart"/>
       <w:r>
         <w:rPr>
-          <w:rFonts w:asciiTheme="minorHAnsi" w:hAnsiTheme="minorHAnsi" w:cstheme="minorHAnsi"/>
+          <w:rFonts w:ascii="Calibri" w:hAnsi="Calibri" w:cs="Calibri"/>
         </w:rPr>
         <w:t>octNo</w:t>
       </w:r>
       <w:proofErr w:type="spellEnd"/>
       <w:r>
         <w:rPr>
-          <w:rFonts w:asciiTheme="minorHAnsi" w:hAnsiTheme="minorHAnsi" w:cstheme="minorHAnsi"/>
+          <w:rFonts w:ascii="Calibri" w:hAnsi="Calibri" w:cs="Calibri"/>
         </w:rPr>
         <w:t>}</w:t>
       </w:r>
@@ -828,31 +886,40 @@
         <w:spacing w:before="1"/>
         <w:ind w:left="514"/>
         <w:rPr>
-          <w:rFonts w:asciiTheme="minorHAnsi" w:hAnsiTheme="minorHAnsi" w:cstheme="minorHAnsi"/>
-        </w:rPr>
-      </w:pPr>
-      <w:r>
-        <w:rPr>
-          <w:rFonts w:asciiTheme="minorHAnsi" w:hAnsiTheme="minorHAnsi" w:cstheme="minorHAnsi"/>
+          <w:rFonts w:ascii="Calibri" w:hAnsi="Calibri" w:cs="Calibri"/>
+        </w:rPr>
+      </w:pPr>
+      <w:r>
+        <w:rPr>
+          <w:rFonts w:ascii="Calibri" w:hAnsi="Calibri" w:cs="Calibri"/>
+          <w:noProof/>
+        </w:rPr>
+        <w:pict w14:anchorId="4AF6E4E4">
+          <v:shape id="_x0000_s1039" type="#_x0000_t32" style="position:absolute;left:0;text-align:left;margin-left:162.25pt;margin-top:.25pt;width:131.9pt;height:0;z-index:251662848" o:connectortype="straight"/>
+        </w:pict>
+      </w:r>
+      <w:r>
+        <w:rPr>
+          <w:rFonts w:ascii="Calibri" w:hAnsi="Calibri" w:cs="Calibri"/>
         </w:rPr>
         <w:t>Lot</w:t>
       </w:r>
       <w:r>
         <w:rPr>
-          <w:rFonts w:asciiTheme="minorHAnsi" w:hAnsiTheme="minorHAnsi" w:cstheme="minorHAnsi"/>
+          <w:rFonts w:ascii="Calibri" w:hAnsi="Calibri" w:cs="Calibri"/>
           <w:spacing w:val="-2"/>
         </w:rPr>
         <w:t xml:space="preserve"> </w:t>
       </w:r>
       <w:r>
         <w:rPr>
-          <w:rFonts w:asciiTheme="minorHAnsi" w:hAnsiTheme="minorHAnsi" w:cstheme="minorHAnsi"/>
+          <w:rFonts w:ascii="Calibri" w:hAnsi="Calibri" w:cs="Calibri"/>
         </w:rPr>
         <w:t>No.</w:t>
       </w:r>
       <w:r>
         <w:rPr>
-          <w:rFonts w:asciiTheme="minorHAnsi" w:hAnsiTheme="minorHAnsi" w:cstheme="minorHAnsi"/>
+          <w:rFonts w:ascii="Calibri" w:hAnsi="Calibri" w:cs="Calibri"/>
         </w:rPr>
         <w:tab/>
         <w:t>: ${</w:t>
@@ -860,14 +927,14 @@
       <w:proofErr w:type="spellStart"/>
       <w:r>
         <w:rPr>
-          <w:rFonts w:asciiTheme="minorHAnsi" w:hAnsiTheme="minorHAnsi" w:cstheme="minorHAnsi"/>
+          <w:rFonts w:ascii="Calibri" w:hAnsi="Calibri" w:cs="Calibri"/>
         </w:rPr>
         <w:t>lotNo</w:t>
       </w:r>
       <w:proofErr w:type="spellEnd"/>
       <w:r>
         <w:rPr>
-          <w:rFonts w:asciiTheme="minorHAnsi" w:hAnsiTheme="minorHAnsi" w:cstheme="minorHAnsi"/>
+          <w:rFonts w:ascii="Calibri" w:hAnsi="Calibri" w:cs="Calibri"/>
         </w:rPr>
         <w:t>}</w:t>
       </w:r>
@@ -883,59 +950,76 @@
         <w:ind w:left="514"/>
         <w:jc w:val="both"/>
         <w:rPr>
-          <w:rFonts w:asciiTheme="minorHAnsi" w:hAnsiTheme="minorHAnsi" w:cstheme="minorHAnsi"/>
-        </w:rPr>
-      </w:pPr>
-      <w:r>
-        <w:rPr>
-          <w:rFonts w:asciiTheme="minorHAnsi" w:hAnsiTheme="minorHAnsi" w:cstheme="minorHAnsi"/>
+          <w:rFonts w:ascii="Calibri" w:hAnsi="Calibri" w:cs="Calibri"/>
+        </w:rPr>
+      </w:pPr>
+      <w:r>
+        <w:rPr>
+          <w:rFonts w:ascii="Calibri" w:hAnsi="Calibri" w:cs="Calibri"/>
+          <w:noProof/>
+        </w:rPr>
+        <w:pict w14:anchorId="4AF6E4E4">
+          <v:shape id="_x0000_s1040" type="#_x0000_t32" style="position:absolute;left:0;text-align:left;margin-left:162.25pt;margin-top:.5pt;width:131.9pt;height:0;z-index:251663872" o:connectortype="straight"/>
+        </w:pict>
+      </w:r>
+      <w:r>
+        <w:rPr>
+          <w:rFonts w:ascii="Calibri" w:hAnsi="Calibri" w:cs="Calibri"/>
         </w:rPr>
         <w:t>Approved Survey</w:t>
       </w:r>
       <w:r>
         <w:rPr>
-          <w:rFonts w:asciiTheme="minorHAnsi" w:hAnsiTheme="minorHAnsi" w:cstheme="minorHAnsi"/>
+          <w:rFonts w:ascii="Calibri" w:hAnsi="Calibri" w:cs="Calibri"/>
           <w:spacing w:val="-5"/>
         </w:rPr>
         <w:t xml:space="preserve"> </w:t>
       </w:r>
       <w:r>
         <w:rPr>
-          <w:rFonts w:asciiTheme="minorHAnsi" w:hAnsiTheme="minorHAnsi" w:cstheme="minorHAnsi"/>
+          <w:rFonts w:ascii="Calibri" w:hAnsi="Calibri" w:cs="Calibri"/>
         </w:rPr>
         <w:t xml:space="preserve">No.  </w:t>
       </w:r>
       <w:r>
         <w:rPr>
-          <w:rFonts w:asciiTheme="minorHAnsi" w:hAnsiTheme="minorHAnsi" w:cstheme="minorHAnsi"/>
+          <w:rFonts w:ascii="Calibri" w:hAnsi="Calibri" w:cs="Calibri"/>
           <w:spacing w:val="28"/>
         </w:rPr>
-        <w:t xml:space="preserve"> </w:t>
-      </w:r>
-      <w:r>
-        <w:rPr>
-          <w:rFonts w:asciiTheme="minorHAnsi" w:hAnsiTheme="minorHAnsi" w:cstheme="minorHAnsi"/>
+        <w:t xml:space="preserve">      </w:t>
+      </w:r>
+      <w:proofErr w:type="gramStart"/>
+      <w:r>
+        <w:rPr>
+          <w:rFonts w:ascii="Calibri" w:hAnsi="Calibri" w:cs="Calibri"/>
           <w:spacing w:val="28"/>
         </w:rPr>
-        <w:t xml:space="preserve">       </w:t>
-      </w:r>
-      <w:r>
-        <w:rPr>
-          <w:rFonts w:asciiTheme="minorHAnsi" w:hAnsiTheme="minorHAnsi" w:cstheme="minorHAnsi"/>
-        </w:rPr>
-        <w:t>: ${</w:t>
+        <w:t xml:space="preserve">  </w:t>
+      </w:r>
+      <w:r>
+        <w:rPr>
+          <w:rFonts w:ascii="Calibri" w:hAnsi="Calibri" w:cs="Calibri"/>
+        </w:rPr>
+        <w:t>:</w:t>
+      </w:r>
+      <w:proofErr w:type="gramEnd"/>
+      <w:r>
+        <w:rPr>
+          <w:rFonts w:ascii="Calibri" w:hAnsi="Calibri" w:cs="Calibri"/>
+        </w:rPr>
+        <w:t xml:space="preserve"> ${</w:t>
       </w:r>
       <w:proofErr w:type="spellStart"/>
       <w:r>
         <w:rPr>
-          <w:rFonts w:asciiTheme="minorHAnsi" w:hAnsiTheme="minorHAnsi" w:cstheme="minorHAnsi"/>
+          <w:rFonts w:ascii="Calibri" w:hAnsi="Calibri" w:cs="Calibri"/>
         </w:rPr>
         <w:t>surveyNo</w:t>
       </w:r>
       <w:proofErr w:type="spellEnd"/>
       <w:r>
         <w:rPr>
-          <w:rFonts w:asciiTheme="minorHAnsi" w:hAnsiTheme="minorHAnsi" w:cstheme="minorHAnsi"/>
+          <w:rFonts w:ascii="Calibri" w:hAnsi="Calibri" w:cs="Calibri"/>
         </w:rPr>
         <w:t>}</w:t>
       </w:r>
@@ -951,18 +1035,36 @@
         <w:ind w:left="514"/>
         <w:jc w:val="both"/>
         <w:rPr>
-          <w:rFonts w:asciiTheme="minorHAnsi" w:hAnsiTheme="minorHAnsi" w:cstheme="minorHAnsi"/>
-        </w:rPr>
-      </w:pPr>
-      <w:r>
-        <w:rPr>
-          <w:rFonts w:asciiTheme="minorHAnsi" w:hAnsiTheme="minorHAnsi" w:cstheme="minorHAnsi"/>
+          <w:rFonts w:ascii="Calibri" w:hAnsi="Calibri" w:cs="Calibri"/>
+        </w:rPr>
+      </w:pPr>
+      <w:r>
+        <w:rPr>
+          <w:rFonts w:ascii="Calibri" w:hAnsi="Calibri" w:cs="Calibri"/>
+          <w:noProof/>
+        </w:rPr>
+        <w:pict w14:anchorId="4AF6E4E4">
+          <v:shape id="_x0000_s1042" type="#_x0000_t32" style="position:absolute;left:0;text-align:left;margin-left:161.85pt;margin-top:13.45pt;width:131.9pt;height:0;z-index:251665920" o:connectortype="straight"/>
+        </w:pict>
+      </w:r>
+      <w:r>
+        <w:rPr>
+          <w:rFonts w:ascii="Calibri" w:hAnsi="Calibri" w:cs="Calibri"/>
+          <w:noProof/>
+        </w:rPr>
+        <w:pict w14:anchorId="4AF6E4E4">
+          <v:shape id="_x0000_s1041" type="#_x0000_t32" style="position:absolute;left:0;text-align:left;margin-left:162.7pt;margin-top:.1pt;width:131.9pt;height:0;z-index:251664896" o:connectortype="straight"/>
+        </w:pict>
+      </w:r>
+      <w:r>
+        <w:rPr>
+          <w:rFonts w:ascii="Calibri" w:hAnsi="Calibri" w:cs="Calibri"/>
         </w:rPr>
         <w:t>Location of Property</w:t>
       </w:r>
       <w:r>
         <w:rPr>
-          <w:rFonts w:asciiTheme="minorHAnsi" w:hAnsiTheme="minorHAnsi" w:cstheme="minorHAnsi"/>
+          <w:rFonts w:ascii="Calibri" w:hAnsi="Calibri" w:cs="Calibri"/>
         </w:rPr>
         <w:tab/>
         <w:t>: ${barangay}, ${municipality}</w:t>
@@ -979,19 +1081,28 @@
         <w:ind w:left="514"/>
         <w:jc w:val="both"/>
         <w:rPr>
-          <w:rFonts w:asciiTheme="minorHAnsi" w:hAnsiTheme="minorHAnsi" w:cstheme="minorHAnsi"/>
+          <w:rFonts w:ascii="Calibri" w:hAnsi="Calibri" w:cs="Calibri"/>
           <w:u w:val="single"/>
         </w:rPr>
       </w:pPr>
       <w:r>
         <w:rPr>
-          <w:rFonts w:asciiTheme="minorHAnsi" w:hAnsiTheme="minorHAnsi" w:cstheme="minorHAnsi"/>
+          <w:rFonts w:ascii="Calibri" w:hAnsi="Calibri" w:cs="Calibri"/>
+          <w:noProof/>
+        </w:rPr>
+        <w:pict w14:anchorId="4AF6E4E4">
+          <v:shape id="_x0000_s1043" type="#_x0000_t32" style="position:absolute;left:0;text-align:left;margin-left:161.85pt;margin-top:13.45pt;width:131.9pt;height:0;z-index:251666944" o:connectortype="straight"/>
+        </w:pict>
+      </w:r>
+      <w:r>
+        <w:rPr>
+          <w:rFonts w:ascii="Calibri" w:hAnsi="Calibri" w:cs="Calibri"/>
         </w:rPr>
         <w:t>Total Area Title/TD</w:t>
       </w:r>
       <w:r>
         <w:rPr>
-          <w:rFonts w:asciiTheme="minorHAnsi" w:hAnsiTheme="minorHAnsi" w:cstheme="minorHAnsi"/>
+          <w:rFonts w:ascii="Calibri" w:hAnsi="Calibri" w:cs="Calibri"/>
         </w:rPr>
         <w:tab/>
         <w:t>: ${</w:t>
@@ -999,14 +1110,14 @@
       <w:proofErr w:type="spellStart"/>
       <w:r>
         <w:rPr>
-          <w:rFonts w:asciiTheme="minorHAnsi" w:hAnsiTheme="minorHAnsi" w:cstheme="minorHAnsi"/>
+          <w:rFonts w:ascii="Calibri" w:hAnsi="Calibri" w:cs="Calibri"/>
         </w:rPr>
         <w:t>surveyArea</w:t>
       </w:r>
       <w:proofErr w:type="spellEnd"/>
       <w:r>
         <w:rPr>
-          <w:rFonts w:asciiTheme="minorHAnsi" w:hAnsiTheme="minorHAnsi" w:cstheme="minorHAnsi"/>
+          <w:rFonts w:ascii="Calibri" w:hAnsi="Calibri" w:cs="Calibri"/>
         </w:rPr>
         <w:t>} hectares</w:t>
       </w:r>
@@ -1022,18 +1133,18 @@
         <w:ind w:left="514"/>
         <w:jc w:val="both"/>
         <w:rPr>
-          <w:rFonts w:asciiTheme="minorHAnsi" w:hAnsiTheme="minorHAnsi" w:cstheme="minorHAnsi"/>
-        </w:rPr>
-      </w:pPr>
-      <w:r>
-        <w:rPr>
-          <w:rFonts w:asciiTheme="minorHAnsi" w:hAnsiTheme="minorHAnsi" w:cstheme="minorHAnsi"/>
+          <w:rFonts w:ascii="Calibri" w:hAnsi="Calibri" w:cs="Calibri"/>
+        </w:rPr>
+      </w:pPr>
+      <w:r>
+        <w:rPr>
+          <w:rFonts w:ascii="Calibri" w:hAnsi="Calibri" w:cs="Calibri"/>
         </w:rPr>
         <w:t>Area Acquired (has.)</w:t>
       </w:r>
       <w:r>
         <w:rPr>
-          <w:rFonts w:asciiTheme="minorHAnsi" w:hAnsiTheme="minorHAnsi" w:cstheme="minorHAnsi"/>
+          <w:rFonts w:ascii="Calibri" w:hAnsi="Calibri" w:cs="Calibri"/>
         </w:rPr>
         <w:tab/>
         <w:t>: ${</w:t>
@@ -1041,14 +1152,14 @@
       <w:proofErr w:type="spellStart"/>
       <w:r>
         <w:rPr>
-          <w:rFonts w:asciiTheme="minorHAnsi" w:hAnsiTheme="minorHAnsi" w:cstheme="minorHAnsi"/>
+          <w:rFonts w:ascii="Calibri" w:hAnsi="Calibri" w:cs="Calibri"/>
         </w:rPr>
         <w:t>totalcarpArea</w:t>
       </w:r>
       <w:proofErr w:type="spellEnd"/>
       <w:r>
         <w:rPr>
-          <w:rFonts w:asciiTheme="minorHAnsi" w:hAnsiTheme="minorHAnsi" w:cstheme="minorHAnsi"/>
+          <w:rFonts w:ascii="Calibri" w:hAnsi="Calibri" w:cs="Calibri"/>
         </w:rPr>
         <w:t>} hectares</w:t>
       </w:r>
@@ -1063,17 +1174,26 @@
         <w:spacing w:before="1"/>
         <w:jc w:val="both"/>
         <w:rPr>
-          <w:rFonts w:asciiTheme="minorHAnsi" w:hAnsiTheme="minorHAnsi" w:cstheme="minorHAnsi"/>
+          <w:rFonts w:ascii="Calibri" w:hAnsi="Calibri" w:cs="Calibri"/>
           <w:u w:val="single"/>
         </w:rPr>
       </w:pPr>
+      <w:r>
+        <w:rPr>
+          <w:rFonts w:ascii="Calibri" w:hAnsi="Calibri" w:cs="Calibri"/>
+          <w:noProof/>
+        </w:rPr>
+        <w:pict w14:anchorId="4AF6E4E4">
+          <v:shape id="_x0000_s1044" type="#_x0000_t32" style="position:absolute;left:0;text-align:left;margin-left:163.1pt;margin-top:.55pt;width:131.9pt;height:0;z-index:251667968" o:connectortype="straight"/>
+        </w:pict>
+      </w:r>
     </w:p>
     <w:p>
       <w:pPr>
         <w:pStyle w:val="BodyText"/>
         <w:spacing w:before="10"/>
         <w:rPr>
-          <w:rFonts w:asciiTheme="minorHAnsi" w:hAnsiTheme="minorHAnsi" w:cstheme="minorHAnsi"/>
+          <w:rFonts w:ascii="Calibri" w:hAnsi="Calibri" w:cs="Calibri"/>
         </w:rPr>
       </w:pPr>
     </w:p>
@@ -1083,12 +1203,12 @@
         <w:spacing w:before="100"/>
         <w:ind w:left="121"/>
         <w:rPr>
-          <w:rFonts w:asciiTheme="minorHAnsi" w:hAnsiTheme="minorHAnsi" w:cstheme="minorHAnsi"/>
-        </w:rPr>
-      </w:pPr>
-      <w:r>
-        <w:rPr>
-          <w:rFonts w:asciiTheme="minorHAnsi" w:hAnsiTheme="minorHAnsi" w:cstheme="minorHAnsi"/>
+          <w:rFonts w:ascii="Calibri" w:hAnsi="Calibri" w:cs="Calibri"/>
+        </w:rPr>
+      </w:pPr>
+      <w:r>
+        <w:rPr>
+          <w:rFonts w:ascii="Calibri" w:hAnsi="Calibri" w:cs="Calibri"/>
         </w:rPr>
         <w:t>It is requested that LBP shall:</w:t>
       </w:r>
@@ -1098,7 +1218,7 @@
         <w:pStyle w:val="BodyText"/>
         <w:spacing w:before="6"/>
         <w:rPr>
-          <w:rFonts w:asciiTheme="minorHAnsi" w:hAnsiTheme="minorHAnsi" w:cstheme="minorHAnsi"/>
+          <w:rFonts w:ascii="Calibri" w:hAnsi="Calibri" w:cs="Calibri"/>
         </w:rPr>
       </w:pPr>
     </w:p>
@@ -1115,38 +1235,38 @@
         <w:spacing w:line="273" w:lineRule="auto"/>
         <w:ind w:left="841" w:right="410"/>
         <w:rPr>
-          <w:rFonts w:asciiTheme="minorHAnsi" w:hAnsiTheme="minorHAnsi" w:cstheme="minorHAnsi"/>
-        </w:rPr>
-      </w:pPr>
-      <w:r>
-        <w:rPr>
-          <w:rFonts w:asciiTheme="minorHAnsi" w:hAnsiTheme="minorHAnsi" w:cstheme="minorHAnsi"/>
+          <w:rFonts w:ascii="Calibri" w:hAnsi="Calibri" w:cs="Calibri"/>
+        </w:rPr>
+      </w:pPr>
+      <w:r>
+        <w:rPr>
+          <w:rFonts w:ascii="Calibri" w:hAnsi="Calibri" w:cs="Calibri"/>
         </w:rPr>
         <w:t>Determine the value of the land and improvements/facilities thereon</w:t>
       </w:r>
       <w:r>
         <w:rPr>
-          <w:rFonts w:asciiTheme="minorHAnsi" w:hAnsiTheme="minorHAnsi" w:cstheme="minorHAnsi"/>
+          <w:rFonts w:ascii="Calibri" w:hAnsi="Calibri" w:cs="Calibri"/>
           <w:spacing w:val="-45"/>
         </w:rPr>
         <w:t xml:space="preserve"> </w:t>
       </w:r>
       <w:r>
         <w:rPr>
-          <w:rFonts w:asciiTheme="minorHAnsi" w:hAnsiTheme="minorHAnsi" w:cstheme="minorHAnsi"/>
+          <w:rFonts w:ascii="Calibri" w:hAnsi="Calibri" w:cs="Calibri"/>
         </w:rPr>
         <w:t>based on pertinent existing</w:t>
       </w:r>
       <w:r>
         <w:rPr>
-          <w:rFonts w:asciiTheme="minorHAnsi" w:hAnsiTheme="minorHAnsi" w:cstheme="minorHAnsi"/>
+          <w:rFonts w:ascii="Calibri" w:hAnsi="Calibri" w:cs="Calibri"/>
           <w:spacing w:val="-3"/>
         </w:rPr>
         <w:t xml:space="preserve"> </w:t>
       </w:r>
       <w:r>
         <w:rPr>
-          <w:rFonts w:asciiTheme="minorHAnsi" w:hAnsiTheme="minorHAnsi" w:cstheme="minorHAnsi"/>
+          <w:rFonts w:ascii="Calibri" w:hAnsi="Calibri" w:cs="Calibri"/>
         </w:rPr>
         <w:t>guidelines;</w:t>
       </w:r>
@@ -1156,7 +1276,7 @@
         <w:pStyle w:val="BodyText"/>
         <w:spacing w:before="7"/>
         <w:rPr>
-          <w:rFonts w:asciiTheme="minorHAnsi" w:hAnsiTheme="minorHAnsi" w:cstheme="minorHAnsi"/>
+          <w:rFonts w:ascii="Calibri" w:hAnsi="Calibri" w:cs="Calibri"/>
         </w:rPr>
       </w:pPr>
     </w:p>
@@ -1174,42 +1294,36 @@
         <w:ind w:left="841"/>
         <w:jc w:val="both"/>
         <w:rPr>
-          <w:rFonts w:asciiTheme="minorHAnsi" w:hAnsiTheme="minorHAnsi" w:cstheme="minorHAnsi"/>
-        </w:rPr>
-      </w:pPr>
-      <w:r>
-        <w:rPr>
-          <w:rFonts w:asciiTheme="minorHAnsi" w:hAnsiTheme="minorHAnsi" w:cstheme="minorHAnsi"/>
+          <w:rFonts w:ascii="Calibri" w:hAnsi="Calibri" w:cs="Calibri"/>
+        </w:rPr>
+      </w:pPr>
+      <w:r>
+        <w:rPr>
+          <w:rFonts w:ascii="Calibri" w:hAnsi="Calibri" w:cs="Calibri"/>
         </w:rPr>
         <w:t>Notify the undersigned of the value of the land through a Memorandum of Valuation (CARPER-LAD Form No. 50) together with the Land Valuation Worksheet (LVW), within fifteen (15) – days from receipt of this Memorandum Request together with the CF and supporting</w:t>
       </w:r>
       <w:r>
         <w:rPr>
-          <w:rFonts w:asciiTheme="minorHAnsi" w:hAnsiTheme="minorHAnsi" w:cstheme="minorHAnsi"/>
+          <w:rFonts w:ascii="Calibri" w:hAnsi="Calibri" w:cs="Calibri"/>
           <w:spacing w:val="-19"/>
         </w:rPr>
         <w:t xml:space="preserve"> </w:t>
       </w:r>
       <w:r>
         <w:rPr>
-          <w:rFonts w:asciiTheme="minorHAnsi" w:hAnsiTheme="minorHAnsi" w:cstheme="minorHAnsi"/>
+          <w:rFonts w:ascii="Calibri" w:hAnsi="Calibri" w:cs="Calibri"/>
         </w:rPr>
         <w:t>documents.</w:t>
       </w:r>
     </w:p>
     <w:p>
       <w:pPr>
-        <w:spacing w:line="276" w:lineRule="auto"/>
+        <w:pStyle w:val="BodyText"/>
         <w:jc w:val="both"/>
         <w:rPr>
-          <w:rFonts w:asciiTheme="minorHAnsi" w:hAnsiTheme="minorHAnsi" w:cstheme="minorHAnsi"/>
-        </w:rPr>
-        <w:sectPr>
-          <w:type w:val="continuous"/>
-          <w:pgSz w:w="12240" w:h="18720"/>
-          <w:pgMar w:top="1460" w:right="1340" w:bottom="280" w:left="1320" w:header="720" w:footer="720" w:gutter="0"/>
-          <w:cols w:space="720"/>
-        </w:sectPr>
+          <w:rFonts w:ascii="Calibri" w:hAnsi="Calibri" w:cs="Calibri"/>
+        </w:rPr>
       </w:pPr>
     </w:p>
     <w:p>
@@ -1218,12 +1332,31 @@
         <w:spacing w:before="90"/>
         <w:ind w:left="121"/>
         <w:rPr>
-          <w:rFonts w:asciiTheme="minorHAnsi" w:hAnsiTheme="minorHAnsi" w:cstheme="minorHAnsi"/>
-        </w:rPr>
-      </w:pPr>
-      <w:r>
-        <w:rPr>
-          <w:rFonts w:asciiTheme="minorHAnsi" w:hAnsiTheme="minorHAnsi" w:cstheme="minorHAnsi"/>
+          <w:rFonts w:ascii="Calibri" w:hAnsi="Calibri" w:cs="Calibri"/>
+        </w:rPr>
+      </w:pPr>
+    </w:p>
+    <w:p>
+      <w:pPr>
+        <w:pStyle w:val="BodyText"/>
+        <w:spacing w:before="90"/>
+        <w:rPr>
+          <w:rFonts w:ascii="Calibri" w:hAnsi="Calibri" w:cs="Calibri"/>
+        </w:rPr>
+      </w:pPr>
+    </w:p>
+    <w:p>
+      <w:pPr>
+        <w:pStyle w:val="BodyText"/>
+        <w:spacing w:before="90"/>
+        <w:ind w:left="121"/>
+        <w:rPr>
+          <w:rFonts w:ascii="Calibri" w:hAnsi="Calibri" w:cs="Calibri"/>
+        </w:rPr>
+      </w:pPr>
+      <w:r>
+        <w:rPr>
+          <w:rFonts w:ascii="Calibri" w:hAnsi="Calibri" w:cs="Calibri"/>
         </w:rPr>
         <w:lastRenderedPageBreak/>
         <w:t>Please sign the acknowledgement receipt below for our reference and file.</w:t>
@@ -1233,25 +1366,25 @@
       <w:pPr>
         <w:pStyle w:val="BodyText"/>
         <w:rPr>
-          <w:rFonts w:asciiTheme="minorHAnsi" w:hAnsiTheme="minorHAnsi" w:cstheme="minorHAnsi"/>
-        </w:rPr>
-      </w:pPr>
-    </w:p>
-    <w:p>
-      <w:pPr>
-        <w:pStyle w:val="BodyText"/>
-        <w:rPr>
-          <w:rFonts w:asciiTheme="minorHAnsi" w:hAnsiTheme="minorHAnsi" w:cstheme="minorHAnsi"/>
+          <w:rFonts w:ascii="Calibri" w:hAnsi="Calibri" w:cs="Calibri"/>
+        </w:rPr>
+      </w:pPr>
+    </w:p>
+    <w:p>
+      <w:pPr>
+        <w:pStyle w:val="BodyText"/>
+        <w:rPr>
+          <w:rFonts w:ascii="Calibri" w:hAnsi="Calibri" w:cs="Calibri"/>
           <w:b/>
           <w:bCs/>
         </w:rPr>
       </w:pPr>
       <w:r>
         <w:rPr>
-          <w:rFonts w:asciiTheme="minorHAnsi" w:hAnsiTheme="minorHAnsi" w:cstheme="minorHAnsi"/>
-        </w:rPr>
-        <w:pict w14:anchorId="72A80353">
-          <v:shape id="_x0000_s1030" style="position:absolute;margin-left:72.05pt;margin-top:17.5pt;width:174.45pt;height:.1pt;z-index:-251659776;mso-wrap-distance-top:0;mso-wrap-distance-bottom:0;mso-position-horizontal-relative:page;mso-width-relative:page;mso-height-relative:page" coordorigin="1442,351" coordsize="3489,0" path="m1442,351r3489,e" filled="f" strokeweight=".22894mm">
+          <w:rFonts w:ascii="Calibri" w:hAnsi="Calibri" w:cs="Calibri"/>
+        </w:rPr>
+        <w:pict w14:anchorId="13F8D0A9">
+          <v:shape id="_x0000_s1049" style="position:absolute;margin-left:72.05pt;margin-top:17.5pt;width:174.45pt;height:.1pt;z-index:-251646464;mso-wrap-distance-top:0;mso-wrap-distance-bottom:0;mso-position-horizontal-relative:page;mso-width-relative:page;mso-height-relative:page" coordorigin="1442,351" coordsize="3489,0" path="m1442,351r3489,e" filled="f" strokeweight=".22894mm">
             <v:path arrowok="t"/>
             <w10:wrap type="topAndBottom" anchorx="page"/>
           </v:shape>
@@ -1259,10 +1392,10 @@
       </w:r>
       <w:r>
         <w:rPr>
-          <w:rFonts w:asciiTheme="minorHAnsi" w:hAnsiTheme="minorHAnsi" w:cstheme="minorHAnsi"/>
-        </w:rPr>
-        <w:pict w14:anchorId="32948C87">
-          <v:shape id="_x0000_s1031" style="position:absolute;margin-left:432.1pt;margin-top:17.5pt;width:76.75pt;height:.1pt;z-index:-251658752;mso-wrap-distance-top:0;mso-wrap-distance-bottom:0;mso-position-horizontal-relative:page;mso-width-relative:page;mso-height-relative:page" coordorigin="8642,351" coordsize="1535,0" path="m8642,351r1535,e" filled="f" strokeweight=".22894mm">
+          <w:rFonts w:ascii="Calibri" w:hAnsi="Calibri" w:cs="Calibri"/>
+        </w:rPr>
+        <w:pict w14:anchorId="4B699898">
+          <v:shape id="_x0000_s1050" style="position:absolute;margin-left:432.1pt;margin-top:17.5pt;width:76.75pt;height:.1pt;z-index:-251645440;mso-wrap-distance-top:0;mso-wrap-distance-bottom:0;mso-position-horizontal-relative:page;mso-width-relative:page;mso-height-relative:page" coordorigin="8642,351" coordsize="1535,0" path="m8642,351r1535,e" filled="f" strokeweight=".22894mm">
             <v:path arrowok="t"/>
             <w10:wrap type="topAndBottom" anchorx="page"/>
           </v:shape>
@@ -1270,13 +1403,13 @@
       </w:r>
       <w:r>
         <w:rPr>
-          <w:rFonts w:asciiTheme="minorHAnsi" w:hAnsiTheme="minorHAnsi" w:cstheme="minorHAnsi"/>
+          <w:rFonts w:ascii="Calibri" w:hAnsi="Calibri" w:cs="Calibri"/>
         </w:rPr>
         <w:t xml:space="preserve">       </w:t>
       </w:r>
       <w:r>
         <w:rPr>
-          <w:rFonts w:asciiTheme="minorHAnsi" w:hAnsiTheme="minorHAnsi" w:cstheme="minorHAnsi"/>
+          <w:rFonts w:ascii="Calibri" w:hAnsi="Calibri" w:cs="Calibri"/>
           <w:b/>
           <w:bCs/>
         </w:rPr>
@@ -1285,7 +1418,7 @@
       <w:proofErr w:type="spellStart"/>
       <w:r>
         <w:rPr>
-          <w:rFonts w:asciiTheme="minorHAnsi" w:hAnsiTheme="minorHAnsi" w:cstheme="minorHAnsi"/>
+          <w:rFonts w:ascii="Calibri" w:hAnsi="Calibri" w:cs="Calibri"/>
           <w:b/>
           <w:bCs/>
         </w:rPr>
@@ -1294,7 +1427,7 @@
       <w:proofErr w:type="spellEnd"/>
       <w:r>
         <w:rPr>
-          <w:rFonts w:asciiTheme="minorHAnsi" w:hAnsiTheme="minorHAnsi" w:cstheme="minorHAnsi"/>
+          <w:rFonts w:ascii="Calibri" w:hAnsi="Calibri" w:cs="Calibri"/>
           <w:b/>
           <w:bCs/>
         </w:rPr>
@@ -1306,82 +1439,77 @@
         <w:spacing w:line="267" w:lineRule="exact"/>
         <w:ind w:left="1097"/>
         <w:rPr>
-          <w:rFonts w:asciiTheme="minorHAnsi" w:hAnsiTheme="minorHAnsi" w:cstheme="minorHAnsi"/>
-          <w:b/>
-        </w:rPr>
-      </w:pPr>
-      <w:r>
-        <w:rPr>
-          <w:rFonts w:asciiTheme="minorHAnsi" w:hAnsiTheme="minorHAnsi" w:cstheme="minorHAnsi"/>
+          <w:rFonts w:ascii="Calibri" w:hAnsi="Calibri" w:cs="Calibri"/>
+          <w:b/>
+        </w:rPr>
+      </w:pPr>
+      <w:r>
+        <w:rPr>
+          <w:rFonts w:ascii="Calibri" w:hAnsi="Calibri" w:cs="Calibri"/>
           <w:bCs/>
         </w:rPr>
         <w:t>PARPO II</w:t>
       </w:r>
       <w:r>
         <w:rPr>
-          <w:rFonts w:asciiTheme="minorHAnsi" w:hAnsiTheme="minorHAnsi" w:cstheme="minorHAnsi"/>
-          <w:b/>
-        </w:rPr>
-        <w:tab/>
-      </w:r>
-      <w:r>
-        <w:rPr>
-          <w:rFonts w:asciiTheme="minorHAnsi" w:hAnsiTheme="minorHAnsi" w:cstheme="minorHAnsi"/>
-          <w:b/>
-        </w:rPr>
-        <w:tab/>
-      </w:r>
-      <w:r>
-        <w:rPr>
-          <w:rFonts w:asciiTheme="minorHAnsi" w:hAnsiTheme="minorHAnsi" w:cstheme="minorHAnsi"/>
-          <w:b/>
-        </w:rPr>
-        <w:tab/>
-      </w:r>
-      <w:r>
-        <w:rPr>
-          <w:rFonts w:asciiTheme="minorHAnsi" w:hAnsiTheme="minorHAnsi" w:cstheme="minorHAnsi"/>
-          <w:b/>
-        </w:rPr>
-        <w:tab/>
-      </w:r>
-      <w:r>
-        <w:rPr>
-          <w:rFonts w:asciiTheme="minorHAnsi" w:hAnsiTheme="minorHAnsi" w:cstheme="minorHAnsi"/>
-          <w:b/>
-        </w:rPr>
-        <w:tab/>
-      </w:r>
-      <w:r>
-        <w:rPr>
-          <w:rFonts w:asciiTheme="minorHAnsi" w:hAnsiTheme="minorHAnsi" w:cstheme="minorHAnsi"/>
-          <w:b/>
-        </w:rPr>
-        <w:tab/>
-      </w:r>
-      <w:r>
-        <w:rPr>
-          <w:rFonts w:asciiTheme="minorHAnsi" w:hAnsiTheme="minorHAnsi" w:cstheme="minorHAnsi"/>
-          <w:b/>
-        </w:rPr>
-        <w:tab/>
-      </w:r>
-      <w:r>
-        <w:rPr>
-          <w:rFonts w:asciiTheme="minorHAnsi" w:hAnsiTheme="minorHAnsi" w:cstheme="minorHAnsi"/>
-        </w:rPr>
-        <w:tab/>
-      </w:r>
-      <w:r>
-        <w:rPr>
-          <w:rFonts w:asciiTheme="minorHAnsi" w:hAnsiTheme="minorHAnsi" w:cstheme="minorHAnsi"/>
-        </w:rPr>
-        <w:tab/>
-      </w:r>
-      <w:r>
-        <w:rPr>
-          <w:rFonts w:asciiTheme="minorHAnsi" w:hAnsiTheme="minorHAnsi" w:cstheme="minorHAnsi"/>
-        </w:rPr>
+          <w:rFonts w:ascii="Calibri" w:hAnsi="Calibri" w:cs="Calibri"/>
+          <w:b/>
+        </w:rPr>
+        <w:tab/>
+      </w:r>
+      <w:r>
+        <w:rPr>
+          <w:rFonts w:ascii="Calibri" w:hAnsi="Calibri" w:cs="Calibri"/>
+          <w:b/>
+        </w:rPr>
+        <w:tab/>
+      </w:r>
+      <w:r>
+        <w:rPr>
+          <w:rFonts w:ascii="Calibri" w:hAnsi="Calibri" w:cs="Calibri"/>
+          <w:b/>
+        </w:rPr>
+        <w:tab/>
+      </w:r>
+      <w:r>
+        <w:rPr>
+          <w:rFonts w:ascii="Calibri" w:hAnsi="Calibri" w:cs="Calibri"/>
+          <w:b/>
+        </w:rPr>
+        <w:tab/>
+      </w:r>
+      <w:r>
+        <w:rPr>
+          <w:rFonts w:ascii="Calibri" w:hAnsi="Calibri" w:cs="Calibri"/>
+          <w:b/>
+        </w:rPr>
+        <w:tab/>
+      </w:r>
+      <w:r>
+        <w:rPr>
+          <w:rFonts w:ascii="Calibri" w:hAnsi="Calibri" w:cs="Calibri"/>
+          <w:b/>
+        </w:rPr>
+        <w:tab/>
+      </w:r>
+      <w:r>
+        <w:rPr>
+          <w:rFonts w:ascii="Calibri" w:hAnsi="Calibri" w:cs="Calibri"/>
+          <w:b/>
+        </w:rPr>
+        <w:tab/>
+      </w:r>
+      <w:r>
+        <w:rPr>
+          <w:rFonts w:ascii="Calibri" w:hAnsi="Calibri" w:cs="Calibri"/>
+        </w:rPr>
+        <w:tab/>
+      </w:r>
+      <w:r>
+        <w:rPr>
+          <w:rFonts w:ascii="Calibri" w:hAnsi="Calibri" w:cs="Calibri"/>
+        </w:rPr>
+        <w:tab/>
         <w:t>Date</w:t>
       </w:r>
     </w:p>
@@ -1390,16 +1518,16 @@
         <w:pStyle w:val="BodyText"/>
         <w:spacing w:before="4"/>
         <w:rPr>
-          <w:rFonts w:asciiTheme="minorHAnsi" w:hAnsiTheme="minorHAnsi" w:cstheme="minorHAnsi"/>
-          <w:b/>
-        </w:rPr>
-      </w:pPr>
-      <w:r>
-        <w:rPr>
-          <w:rFonts w:asciiTheme="minorHAnsi" w:hAnsiTheme="minorHAnsi" w:cstheme="minorHAnsi"/>
-        </w:rPr>
-        <w:pict w14:anchorId="07DFD6D0">
-          <v:shape id="_x0000_s1032" style="position:absolute;margin-left:71.05pt;margin-top:15.65pt;width:472.5pt;height:.1pt;z-index:-251657728;mso-wrap-distance-top:0;mso-wrap-distance-bottom:0;mso-position-horizontal-relative:page;mso-width-relative:page;mso-height-relative:page" coordorigin="1422,314" coordsize="9450,0" path="m1422,314r9450,e" filled="f" strokeweight="1.5pt">
+          <w:rFonts w:ascii="Calibri" w:hAnsi="Calibri" w:cs="Calibri"/>
+          <w:b/>
+        </w:rPr>
+      </w:pPr>
+      <w:r>
+        <w:rPr>
+          <w:rFonts w:ascii="Calibri" w:hAnsi="Calibri" w:cs="Calibri"/>
+        </w:rPr>
+        <w:pict w14:anchorId="2D0FD7B6">
+          <v:shape id="_x0000_s1051" style="position:absolute;margin-left:71.05pt;margin-top:15.65pt;width:472.5pt;height:.1pt;z-index:-251644416;mso-wrap-distance-top:0;mso-wrap-distance-bottom:0;mso-position-horizontal-relative:page;mso-width-relative:page;mso-height-relative:page" coordorigin="1422,314" coordsize="9450,0" path="m1422,314r9450,e" filled="f" strokeweight="1.5pt">
             <v:path arrowok="t"/>
             <w10:wrap type="topAndBottom" anchorx="page"/>
           </v:shape>
@@ -1410,7 +1538,7 @@
       <w:pPr>
         <w:pStyle w:val="BodyText"/>
         <w:rPr>
-          <w:rFonts w:asciiTheme="minorHAnsi" w:hAnsiTheme="minorHAnsi" w:cstheme="minorHAnsi"/>
+          <w:rFonts w:ascii="Calibri" w:hAnsi="Calibri" w:cs="Calibri"/>
           <w:b/>
         </w:rPr>
       </w:pPr>
@@ -1420,13 +1548,13 @@
         <w:ind w:left="22"/>
         <w:jc w:val="center"/>
         <w:rPr>
-          <w:rFonts w:asciiTheme="minorHAnsi" w:hAnsiTheme="minorHAnsi" w:cstheme="minorHAnsi"/>
-          <w:b/>
-        </w:rPr>
-      </w:pPr>
-      <w:r>
-        <w:rPr>
-          <w:rFonts w:asciiTheme="minorHAnsi" w:hAnsiTheme="minorHAnsi" w:cstheme="minorHAnsi"/>
+          <w:rFonts w:ascii="Calibri" w:hAnsi="Calibri" w:cs="Calibri"/>
+          <w:b/>
+        </w:rPr>
+      </w:pPr>
+      <w:r>
+        <w:rPr>
+          <w:rFonts w:ascii="Calibri" w:hAnsi="Calibri" w:cs="Calibri"/>
           <w:b/>
         </w:rPr>
         <w:t>ACKNOWLEDGEMENT</w:t>
@@ -1437,7 +1565,7 @@
         <w:pStyle w:val="BodyText"/>
         <w:spacing w:before="6"/>
         <w:rPr>
-          <w:rFonts w:asciiTheme="minorHAnsi" w:hAnsiTheme="minorHAnsi" w:cstheme="minorHAnsi"/>
+          <w:rFonts w:ascii="Calibri" w:hAnsi="Calibri" w:cs="Calibri"/>
           <w:b/>
         </w:rPr>
       </w:pPr>
@@ -1449,12 +1577,12 @@
         <w:ind w:left="121" w:right="106"/>
         <w:jc w:val="both"/>
         <w:rPr>
-          <w:rFonts w:asciiTheme="minorHAnsi" w:hAnsiTheme="minorHAnsi" w:cstheme="minorHAnsi"/>
-        </w:rPr>
-      </w:pPr>
-      <w:r>
-        <w:rPr>
-          <w:rFonts w:asciiTheme="minorHAnsi" w:hAnsiTheme="minorHAnsi" w:cstheme="minorHAnsi"/>
+          <w:rFonts w:ascii="Calibri" w:hAnsi="Calibri" w:cs="Calibri"/>
+        </w:rPr>
+      </w:pPr>
+      <w:r>
+        <w:rPr>
+          <w:rFonts w:ascii="Calibri" w:hAnsi="Calibri" w:cs="Calibri"/>
         </w:rPr>
         <w:t>WE ACKNOWLEDGE THE RECEIPT OF THE ABOVE-NAMED CLAIM FOLDER FOR LAND VALUATION AND LANDOWNER’S COMPENSATION TOGETHER WITH THE RELEVANT DOCUMENTS PER ATTACHED CARPER-LAD FORM NO. 48 R (Revised 2022)</w:t>
       </w:r>
@@ -1463,15 +1591,15 @@
       <w:pPr>
         <w:pStyle w:val="BodyText"/>
         <w:rPr>
-          <w:rFonts w:asciiTheme="minorHAnsi" w:hAnsiTheme="minorHAnsi" w:cstheme="minorHAnsi"/>
-        </w:rPr>
-      </w:pPr>
-    </w:p>
-    <w:p>
-      <w:pPr>
-        <w:pStyle w:val="BodyText"/>
-        <w:rPr>
-          <w:rFonts w:asciiTheme="minorHAnsi" w:hAnsiTheme="minorHAnsi" w:cstheme="minorHAnsi"/>
+          <w:rFonts w:ascii="Calibri" w:hAnsi="Calibri" w:cs="Calibri"/>
+        </w:rPr>
+      </w:pPr>
+    </w:p>
+    <w:p>
+      <w:pPr>
+        <w:pStyle w:val="BodyText"/>
+        <w:rPr>
+          <w:rFonts w:ascii="Calibri" w:hAnsi="Calibri" w:cs="Calibri"/>
         </w:rPr>
       </w:pPr>
     </w:p>
@@ -1480,7 +1608,7 @@
         <w:pStyle w:val="BodyText"/>
         <w:spacing w:before="7"/>
         <w:rPr>
-          <w:rFonts w:asciiTheme="minorHAnsi" w:hAnsiTheme="minorHAnsi" w:cstheme="minorHAnsi"/>
+          <w:rFonts w:ascii="Calibri" w:hAnsi="Calibri" w:cs="Calibri"/>
         </w:rPr>
       </w:pPr>
     </w:p>
@@ -1490,21 +1618,21 @@
         <w:spacing w:line="24" w:lineRule="exact"/>
         <w:ind w:left="5872"/>
         <w:rPr>
-          <w:rFonts w:asciiTheme="minorHAnsi" w:hAnsiTheme="minorHAnsi" w:cstheme="minorHAnsi"/>
-        </w:rPr>
-      </w:pPr>
-      <w:r>
-        <w:rPr>
-          <w:rFonts w:asciiTheme="minorHAnsi" w:hAnsiTheme="minorHAnsi" w:cstheme="minorHAnsi"/>
-        </w:rPr>
-      </w:r>
-      <w:r>
-        <w:rPr>
-          <w:rFonts w:asciiTheme="minorHAnsi" w:hAnsiTheme="minorHAnsi" w:cstheme="minorHAnsi"/>
-        </w:rPr>
-        <w:pict w14:anchorId="1465965F">
-          <v:group id="_x0000_s1033" style="width:124.9pt;height:1.15pt;mso-position-horizontal-relative:char;mso-position-vertical-relative:line" coordsize="2498,23">
-            <v:line id="_x0000_s1034" style="position:absolute" from="0,11" to="2498,11" strokeweight=".40358mm"/>
+          <w:rFonts w:ascii="Calibri" w:hAnsi="Calibri" w:cs="Calibri"/>
+        </w:rPr>
+      </w:pPr>
+      <w:r>
+        <w:rPr>
+          <w:rFonts w:ascii="Calibri" w:hAnsi="Calibri" w:cs="Calibri"/>
+        </w:rPr>
+      </w:r>
+      <w:r>
+        <w:rPr>
+          <w:rFonts w:ascii="Calibri" w:hAnsi="Calibri" w:cs="Calibri"/>
+        </w:rPr>
+        <w:pict w14:anchorId="790F8D3D">
+          <v:group id="_x0000_s1047" style="width:124.9pt;height:1.15pt;mso-position-horizontal-relative:char;mso-position-vertical-relative:line" coordsize="2498,23">
+            <v:line id="_x0000_s1048" style="position:absolute" from="0,11" to="2498,11" strokeweight=".40358mm"/>
             <w10:anchorlock/>
           </v:group>
         </w:pict>
@@ -1514,9 +1642,10 @@
       <w:pPr>
         <w:spacing w:line="24" w:lineRule="exact"/>
         <w:rPr>
-          <w:rFonts w:asciiTheme="minorHAnsi" w:hAnsiTheme="minorHAnsi" w:cstheme="minorHAnsi"/>
+          <w:rFonts w:ascii="Calibri" w:hAnsi="Calibri" w:cs="Calibri"/>
         </w:rPr>
         <w:sectPr>
+          <w:type w:val="continuous"/>
           <w:pgSz w:w="12240" w:h="18720"/>
           <w:pgMar w:top="1460" w:right="1340" w:bottom="280" w:left="1320" w:header="721" w:footer="0" w:gutter="0"/>
           <w:cols w:space="720"/>
@@ -1528,9 +1657,70 @@
         <w:pStyle w:val="BodyText"/>
         <w:spacing w:before="2"/>
         <w:rPr>
-          <w:rFonts w:asciiTheme="minorHAnsi" w:hAnsiTheme="minorHAnsi" w:cstheme="minorHAnsi"/>
-        </w:rPr>
-      </w:pPr>
+          <w:rFonts w:ascii="Calibri" w:hAnsi="Calibri" w:cs="Calibri"/>
+        </w:rPr>
+      </w:pPr>
+      <w:r>
+        <w:rPr>
+          <w:rFonts w:ascii="Calibri" w:hAnsi="Calibri" w:cs="Calibri"/>
+        </w:rPr>
+        <w:tab/>
+      </w:r>
+      <w:r>
+        <w:rPr>
+          <w:rFonts w:ascii="Calibri" w:hAnsi="Calibri" w:cs="Calibri"/>
+        </w:rPr>
+        <w:tab/>
+      </w:r>
+      <w:r>
+        <w:rPr>
+          <w:rFonts w:ascii="Calibri" w:hAnsi="Calibri" w:cs="Calibri"/>
+        </w:rPr>
+        <w:tab/>
+      </w:r>
+      <w:r>
+        <w:rPr>
+          <w:rFonts w:ascii="Calibri" w:hAnsi="Calibri" w:cs="Calibri"/>
+        </w:rPr>
+        <w:tab/>
+      </w:r>
+      <w:r>
+        <w:rPr>
+          <w:rFonts w:ascii="Calibri" w:hAnsi="Calibri" w:cs="Calibri"/>
+        </w:rPr>
+        <w:tab/>
+      </w:r>
+      <w:r>
+        <w:rPr>
+          <w:rFonts w:ascii="Calibri" w:hAnsi="Calibri" w:cs="Calibri"/>
+        </w:rPr>
+        <w:tab/>
+      </w:r>
+      <w:r>
+        <w:rPr>
+          <w:rFonts w:ascii="Calibri" w:hAnsi="Calibri" w:cs="Calibri"/>
+        </w:rPr>
+        <w:tab/>
+      </w:r>
+      <w:r>
+        <w:rPr>
+          <w:rFonts w:ascii="Calibri" w:hAnsi="Calibri" w:cs="Calibri"/>
+        </w:rPr>
+        <w:tab/>
+      </w:r>
+      <w:r>
+        <w:rPr>
+          <w:rFonts w:ascii="Calibri" w:hAnsi="Calibri" w:cs="Calibri"/>
+        </w:rPr>
+        <w:tab/>
+      </w:r>
+      <w:r>
+        <w:rPr>
+          <w:rFonts w:ascii="Calibri" w:hAnsi="Calibri" w:cs="Calibri"/>
+        </w:rPr>
+        <w:tab/>
+        <w:t>Date</w:t>
+      </w:r>
     </w:p>
     <w:p>
       <w:pPr>
@@ -1538,21 +1728,21 @@
         <w:spacing w:line="30" w:lineRule="exact"/>
         <w:ind w:left="228" w:right="-994"/>
         <w:rPr>
-          <w:rFonts w:asciiTheme="minorHAnsi" w:hAnsiTheme="minorHAnsi" w:cstheme="minorHAnsi"/>
-        </w:rPr>
-      </w:pPr>
-      <w:r>
-        <w:rPr>
-          <w:rFonts w:asciiTheme="minorHAnsi" w:hAnsiTheme="minorHAnsi" w:cstheme="minorHAnsi"/>
-        </w:rPr>
-      </w:r>
-      <w:r>
-        <w:rPr>
-          <w:rFonts w:asciiTheme="minorHAnsi" w:hAnsiTheme="minorHAnsi" w:cstheme="minorHAnsi"/>
-        </w:rPr>
-        <w:pict w14:anchorId="62AE20CB">
-          <v:group id="_x0000_s1035" style="width:222.45pt;height:1.5pt;mso-position-horizontal-relative:char;mso-position-vertical-relative:line" coordsize="4449,30">
-            <v:rect id="_x0000_s1036" style="position:absolute;width:4449;height:30" fillcolor="black" stroked="f"/>
+          <w:rFonts w:ascii="Calibri" w:hAnsi="Calibri" w:cs="Calibri"/>
+        </w:rPr>
+      </w:pPr>
+      <w:r>
+        <w:rPr>
+          <w:rFonts w:ascii="Calibri" w:hAnsi="Calibri" w:cs="Calibri"/>
+        </w:rPr>
+      </w:r>
+      <w:r>
+        <w:rPr>
+          <w:rFonts w:ascii="Calibri" w:hAnsi="Calibri" w:cs="Calibri"/>
+        </w:rPr>
+        <w:pict w14:anchorId="64AA684D">
+          <v:group id="_x0000_s1045" style="width:222.45pt;height:1.5pt;mso-position-horizontal-relative:char;mso-position-vertical-relative:line" coordsize="4449,30">
+            <v:rect id="_x0000_s1046" style="position:absolute;width:4449;height:30" fillcolor="black" stroked="f"/>
             <w10:anchorlock/>
           </v:group>
         </w:pict>
@@ -1563,14 +1753,14 @@
         <w:pStyle w:val="Heading1"/>
         <w:ind w:left="1246" w:right="17" w:hanging="52"/>
         <w:rPr>
-          <w:rFonts w:asciiTheme="minorHAnsi" w:hAnsiTheme="minorHAnsi" w:cstheme="minorHAnsi"/>
+          <w:rFonts w:ascii="Calibri" w:hAnsi="Calibri" w:cs="Calibri"/>
           <w:b w:val="0"/>
           <w:bCs w:val="0"/>
         </w:rPr>
       </w:pPr>
       <w:r>
         <w:rPr>
-          <w:rFonts w:asciiTheme="minorHAnsi" w:hAnsiTheme="minorHAnsi" w:cstheme="minorHAnsi"/>
+          <w:rFonts w:ascii="Calibri" w:hAnsi="Calibri" w:cs="Calibri"/>
           <w:b w:val="0"/>
           <w:bCs w:val="0"/>
         </w:rPr>
@@ -1579,64 +1769,28 @@
     </w:p>
     <w:p>
       <w:pPr>
-        <w:spacing w:before="6"/>
-        <w:ind w:left="1193"/>
-        <w:rPr>
-          <w:rFonts w:asciiTheme="minorHAnsi" w:hAnsiTheme="minorHAnsi" w:cstheme="minorHAnsi"/>
-          <w:bCs/>
-        </w:rPr>
-      </w:pPr>
-      <w:r>
-        <w:rPr>
-          <w:rFonts w:asciiTheme="minorHAnsi" w:hAnsiTheme="minorHAnsi" w:cstheme="minorHAnsi"/>
-        </w:rPr>
-        <w:br w:type="column"/>
-      </w:r>
-      <w:r>
-        <w:rPr>
-          <w:rFonts w:asciiTheme="minorHAnsi" w:hAnsiTheme="minorHAnsi" w:cstheme="minorHAnsi"/>
-          <w:bCs/>
-        </w:rPr>
-        <w:t>Date</w:t>
-      </w:r>
-    </w:p>
-    <w:p>
-      <w:pPr>
-        <w:rPr>
-          <w:rFonts w:asciiTheme="minorHAnsi" w:hAnsiTheme="minorHAnsi" w:cstheme="minorHAnsi"/>
-        </w:rPr>
-        <w:sectPr>
-          <w:type w:val="continuous"/>
-          <w:pgSz w:w="12240" w:h="18720"/>
-          <w:pgMar w:top="1460" w:right="1340" w:bottom="280" w:left="1320" w:header="720" w:footer="720" w:gutter="0"/>
-          <w:cols w:num="2" w:space="720" w:equalWidth="0">
-            <w:col w:w="3753" w:space="1901"/>
-            <w:col w:w="3926"/>
-          </w:cols>
-        </w:sectPr>
-      </w:pPr>
-    </w:p>
-    <w:p>
-      <w:pPr>
-        <w:pStyle w:val="BodyText"/>
-        <w:rPr>
-          <w:rFonts w:asciiTheme="minorHAnsi" w:hAnsiTheme="minorHAnsi" w:cstheme="minorHAnsi"/>
-          <w:b/>
-        </w:rPr>
-      </w:pPr>
-    </w:p>
-    <w:p>
-      <w:pPr>
-        <w:pStyle w:val="BodyText"/>
-        <w:spacing w:before="100"/>
-        <w:ind w:left="121"/>
-        <w:rPr>
-          <w:rFonts w:asciiTheme="minorHAnsi" w:hAnsiTheme="minorHAnsi" w:cstheme="minorHAnsi"/>
-        </w:rPr>
-      </w:pPr>
-      <w:r>
-        <w:rPr>
-          <w:rFonts w:asciiTheme="minorHAnsi" w:hAnsiTheme="minorHAnsi" w:cstheme="minorHAnsi"/>
+        <w:pStyle w:val="BodyText"/>
+        <w:spacing w:line="276" w:lineRule="auto"/>
+        <w:ind w:right="106"/>
+        <w:jc w:val="both"/>
+        <w:rPr>
+          <w:rFonts w:ascii="Calibri" w:hAnsi="Calibri" w:cs="Calibri"/>
+        </w:rPr>
+      </w:pPr>
+    </w:p>
+    <w:p>
+      <w:pPr>
+        <w:pStyle w:val="BodyText"/>
+        <w:spacing w:line="276" w:lineRule="auto"/>
+        <w:ind w:left="121" w:right="106"/>
+        <w:jc w:val="both"/>
+        <w:rPr>
+          <w:rFonts w:ascii="Calibri" w:hAnsi="Calibri" w:cs="Calibri"/>
+        </w:rPr>
+      </w:pPr>
+      <w:r>
+        <w:rPr>
+          <w:rFonts w:ascii="Calibri" w:hAnsi="Calibri" w:cs="Calibri"/>
         </w:rPr>
         <w:t>Attachment/s: as stated</w:t>
       </w:r>
@@ -1644,122 +1798,264 @@
     <w:p>
       <w:pPr>
         <w:pStyle w:val="BodyText"/>
-        <w:rPr>
-          <w:rFonts w:asciiTheme="minorHAnsi" w:hAnsiTheme="minorHAnsi" w:cstheme="minorHAnsi"/>
-        </w:rPr>
-      </w:pPr>
-    </w:p>
-    <w:p>
-      <w:pPr>
-        <w:pStyle w:val="BodyText"/>
-        <w:rPr>
-          <w:rFonts w:asciiTheme="minorHAnsi" w:hAnsiTheme="minorHAnsi" w:cstheme="minorHAnsi"/>
-        </w:rPr>
-      </w:pPr>
-    </w:p>
-    <w:p>
-      <w:pPr>
-        <w:pStyle w:val="BodyText"/>
-        <w:rPr>
-          <w:rFonts w:asciiTheme="minorHAnsi" w:hAnsiTheme="minorHAnsi" w:cstheme="minorHAnsi"/>
-        </w:rPr>
-      </w:pPr>
-    </w:p>
-    <w:p>
-      <w:pPr>
-        <w:pStyle w:val="BodyText"/>
-        <w:spacing w:before="4"/>
-        <w:rPr>
-          <w:rFonts w:asciiTheme="minorHAnsi" w:hAnsiTheme="minorHAnsi" w:cstheme="minorHAnsi"/>
-        </w:rPr>
-      </w:pPr>
-    </w:p>
-    <w:p>
-      <w:pPr>
-        <w:ind w:left="121"/>
-        <w:rPr>
-          <w:rFonts w:asciiTheme="minorHAnsi" w:hAnsiTheme="minorHAnsi" w:cstheme="minorHAnsi"/>
-        </w:rPr>
-      </w:pPr>
-      <w:r>
-        <w:rPr>
-          <w:rFonts w:asciiTheme="minorHAnsi" w:hAnsiTheme="minorHAnsi" w:cstheme="minorHAnsi"/>
-        </w:rPr>
-        <w:t>Copy Distribution:</w:t>
-      </w:r>
-    </w:p>
-    <w:p>
-      <w:pPr>
-        <w:pStyle w:val="BodyText"/>
-        <w:spacing w:before="10"/>
-        <w:rPr>
-          <w:rFonts w:asciiTheme="minorHAnsi" w:hAnsiTheme="minorHAnsi" w:cstheme="minorHAnsi"/>
-        </w:rPr>
-      </w:pPr>
-    </w:p>
-    <w:p>
-      <w:pPr>
-        <w:tabs>
-          <w:tab w:val="left" w:pos="2281"/>
-          <w:tab w:val="left" w:pos="3001"/>
-        </w:tabs>
-        <w:ind w:left="481"/>
-        <w:rPr>
-          <w:rFonts w:asciiTheme="minorHAnsi" w:hAnsiTheme="minorHAnsi" w:cstheme="minorHAnsi"/>
-        </w:rPr>
-      </w:pPr>
-      <w:r>
-        <w:rPr>
-          <w:rFonts w:asciiTheme="minorHAnsi" w:hAnsiTheme="minorHAnsi" w:cstheme="minorHAnsi"/>
-        </w:rPr>
-        <w:t>Original</w:t>
-      </w:r>
-      <w:r>
-        <w:rPr>
-          <w:rFonts w:asciiTheme="minorHAnsi" w:hAnsiTheme="minorHAnsi" w:cstheme="minorHAnsi"/>
-        </w:rPr>
-        <w:tab/>
-        <w:t>:</w:t>
-      </w:r>
-      <w:r>
-        <w:rPr>
-          <w:rFonts w:asciiTheme="minorHAnsi" w:hAnsiTheme="minorHAnsi" w:cstheme="minorHAnsi"/>
-        </w:rPr>
-        <w:tab/>
+        <w:spacing w:line="276" w:lineRule="auto"/>
+        <w:ind w:left="121" w:right="106"/>
+        <w:jc w:val="both"/>
+        <w:rPr>
+          <w:rFonts w:ascii="Calibri" w:hAnsi="Calibri" w:cs="Calibri"/>
+        </w:rPr>
+      </w:pPr>
+    </w:p>
+    <w:p>
+      <w:pPr>
+        <w:pStyle w:val="BodyText"/>
+        <w:spacing w:line="276" w:lineRule="auto"/>
+        <w:ind w:left="121" w:right="106"/>
+        <w:jc w:val="both"/>
+        <w:rPr>
+          <w:rFonts w:ascii="Calibri" w:hAnsi="Calibri" w:cs="Calibri"/>
+        </w:rPr>
+      </w:pPr>
+      <w:r>
+        <w:rPr>
+          <w:rFonts w:ascii="Calibri" w:hAnsi="Calibri" w:cs="Calibri"/>
+        </w:rPr>
+        <w:t xml:space="preserve"> Copy Distribution:</w:t>
+      </w:r>
+    </w:p>
+    <w:p>
+      <w:pPr>
+        <w:pStyle w:val="BodyText"/>
+        <w:spacing w:line="276" w:lineRule="auto"/>
+        <w:ind w:left="121" w:right="106"/>
+        <w:jc w:val="both"/>
+        <w:rPr>
+          <w:rFonts w:ascii="Calibri" w:hAnsi="Calibri" w:cs="Calibri"/>
+        </w:rPr>
+      </w:pPr>
+      <w:r>
+        <w:rPr>
+          <w:rFonts w:ascii="Calibri" w:hAnsi="Calibri" w:cs="Calibri"/>
+        </w:rPr>
+        <w:t xml:space="preserve"> Original </w:t>
+      </w:r>
+      <w:r>
+        <w:rPr>
+          <w:rFonts w:ascii="Calibri" w:hAnsi="Calibri" w:cs="Calibri"/>
+        </w:rPr>
+        <w:tab/>
+      </w:r>
+      <w:r>
+        <w:rPr>
+          <w:rFonts w:ascii="Calibri" w:hAnsi="Calibri" w:cs="Calibri"/>
+        </w:rPr>
+        <w:tab/>
+      </w:r>
+      <w:r>
+        <w:rPr>
+          <w:rFonts w:ascii="Calibri" w:hAnsi="Calibri" w:cs="Calibri"/>
+        </w:rPr>
+        <w:t xml:space="preserve">: </w:t>
+      </w:r>
+      <w:r>
+        <w:rPr>
+          <w:rFonts w:ascii="Calibri" w:hAnsi="Calibri" w:cs="Calibri"/>
+        </w:rPr>
+        <w:tab/>
+      </w:r>
+      <w:r>
+        <w:rPr>
+          <w:rFonts w:ascii="Calibri" w:hAnsi="Calibri" w:cs="Calibri"/>
+        </w:rPr>
         <w:t>LBP</w:t>
       </w:r>
     </w:p>
     <w:p>
       <w:pPr>
-        <w:tabs>
-          <w:tab w:val="left" w:pos="2281"/>
-          <w:tab w:val="left" w:pos="3001"/>
-        </w:tabs>
-        <w:spacing w:before="30"/>
-        <w:ind w:left="481"/>
-        <w:rPr>
-          <w:rFonts w:asciiTheme="minorHAnsi" w:hAnsiTheme="minorHAnsi" w:cstheme="minorHAnsi"/>
-        </w:rPr>
-      </w:pPr>
-      <w:r>
-        <w:rPr>
-          <w:rFonts w:asciiTheme="minorHAnsi" w:hAnsiTheme="minorHAnsi" w:cstheme="minorHAnsi"/>
-        </w:rPr>
-        <w:t>Duplicate</w:t>
-      </w:r>
-      <w:r>
-        <w:rPr>
-          <w:rFonts w:asciiTheme="minorHAnsi" w:hAnsiTheme="minorHAnsi" w:cstheme="minorHAnsi"/>
-        </w:rPr>
-        <w:tab/>
-        <w:t>:</w:t>
-      </w:r>
-      <w:r>
-        <w:rPr>
-          <w:rFonts w:asciiTheme="minorHAnsi" w:hAnsiTheme="minorHAnsi" w:cstheme="minorHAnsi"/>
-        </w:rPr>
-        <w:tab/>
+        <w:pStyle w:val="BodyText"/>
+        <w:spacing w:line="276" w:lineRule="auto"/>
+        <w:ind w:left="121" w:right="106"/>
+        <w:jc w:val="both"/>
+        <w:rPr>
+          <w:rFonts w:ascii="Calibri" w:hAnsi="Calibri" w:cs="Calibri"/>
+        </w:rPr>
+      </w:pPr>
+      <w:r>
+        <w:rPr>
+          <w:rFonts w:ascii="Calibri" w:hAnsi="Calibri" w:cs="Calibri"/>
+        </w:rPr>
+        <w:t xml:space="preserve"> Duplicate </w:t>
+      </w:r>
+      <w:r>
+        <w:rPr>
+          <w:rFonts w:ascii="Calibri" w:hAnsi="Calibri" w:cs="Calibri"/>
+        </w:rPr>
+        <w:tab/>
+      </w:r>
+      <w:r>
+        <w:rPr>
+          <w:rFonts w:ascii="Calibri" w:hAnsi="Calibri" w:cs="Calibri"/>
+        </w:rPr>
+        <w:tab/>
+      </w:r>
+      <w:r>
+        <w:rPr>
+          <w:rFonts w:ascii="Calibri" w:hAnsi="Calibri" w:cs="Calibri"/>
+        </w:rPr>
+        <w:t xml:space="preserve">: </w:t>
+      </w:r>
+      <w:r>
+        <w:rPr>
+          <w:rFonts w:ascii="Calibri" w:hAnsi="Calibri" w:cs="Calibri"/>
+        </w:rPr>
+        <w:tab/>
+      </w:r>
+      <w:r>
+        <w:rPr>
+          <w:rFonts w:ascii="Calibri" w:hAnsi="Calibri" w:cs="Calibri"/>
+        </w:rPr>
         <w:t>LO</w:t>
+      </w:r>
+    </w:p>
+    <w:p>
+      <w:pPr>
+        <w:pStyle w:val="BodyText"/>
+        <w:spacing w:line="276" w:lineRule="auto"/>
+        <w:ind w:left="121" w:right="106"/>
+        <w:jc w:val="both"/>
+        <w:rPr>
+          <w:rFonts w:ascii="Calibri" w:hAnsi="Calibri" w:cs="Calibri"/>
+        </w:rPr>
+      </w:pPr>
+      <w:r>
+        <w:rPr>
+          <w:rFonts w:ascii="Calibri" w:hAnsi="Calibri" w:cs="Calibri"/>
+        </w:rPr>
+        <w:t xml:space="preserve"> Triplicate</w:t>
+      </w:r>
+      <w:r>
+        <w:rPr>
+          <w:rFonts w:ascii="Calibri" w:hAnsi="Calibri" w:cs="Calibri"/>
+        </w:rPr>
+        <w:tab/>
+      </w:r>
+      <w:r>
+        <w:rPr>
+          <w:rFonts w:ascii="Calibri" w:hAnsi="Calibri" w:cs="Calibri"/>
+        </w:rPr>
+        <w:tab/>
+      </w:r>
+      <w:r>
+        <w:rPr>
+          <w:rFonts w:ascii="Calibri" w:hAnsi="Calibri" w:cs="Calibri"/>
+        </w:rPr>
+        <w:t xml:space="preserve">: </w:t>
+      </w:r>
+      <w:r>
+        <w:rPr>
+          <w:rFonts w:ascii="Calibri" w:hAnsi="Calibri" w:cs="Calibri"/>
+        </w:rPr>
+        <w:tab/>
+      </w:r>
+      <w:r>
+        <w:rPr>
+          <w:rFonts w:ascii="Calibri" w:hAnsi="Calibri" w:cs="Calibri"/>
+        </w:rPr>
+        <w:t>CF</w:t>
+      </w:r>
+    </w:p>
+    <w:p>
+      <w:pPr>
+        <w:pStyle w:val="BodyText"/>
+        <w:spacing w:line="276" w:lineRule="auto"/>
+        <w:ind w:left="121" w:right="106"/>
+        <w:jc w:val="both"/>
+        <w:rPr>
+          <w:rFonts w:ascii="Calibri" w:hAnsi="Calibri" w:cs="Calibri"/>
+        </w:rPr>
+      </w:pPr>
+      <w:r>
+        <w:rPr>
+          <w:rFonts w:ascii="Calibri" w:hAnsi="Calibri" w:cs="Calibri"/>
+        </w:rPr>
+        <w:t xml:space="preserve"> Quadruplicate </w:t>
+      </w:r>
+      <w:r>
+        <w:rPr>
+          <w:rFonts w:ascii="Calibri" w:hAnsi="Calibri" w:cs="Calibri"/>
+        </w:rPr>
+        <w:tab/>
+      </w:r>
+      <w:r>
+        <w:rPr>
+          <w:rFonts w:ascii="Calibri" w:hAnsi="Calibri" w:cs="Calibri"/>
+        </w:rPr>
+        <w:t xml:space="preserve">: </w:t>
+      </w:r>
+      <w:r>
+        <w:rPr>
+          <w:rFonts w:ascii="Calibri" w:hAnsi="Calibri" w:cs="Calibri"/>
+        </w:rPr>
+        <w:tab/>
+      </w:r>
+      <w:r>
+        <w:rPr>
+          <w:rFonts w:ascii="Calibri" w:hAnsi="Calibri" w:cs="Calibri"/>
+        </w:rPr>
+        <w:t>DARPO</w:t>
+      </w:r>
+    </w:p>
+    <w:p>
+      <w:pPr>
+        <w:pStyle w:val="BodyText"/>
+        <w:spacing w:line="276" w:lineRule="auto"/>
+        <w:ind w:left="121" w:right="106"/>
+        <w:jc w:val="both"/>
+        <w:rPr>
+          <w:rFonts w:ascii="Calibri" w:hAnsi="Calibri" w:cs="Calibri"/>
+        </w:rPr>
+      </w:pPr>
+      <w:r>
+        <w:rPr>
+          <w:rFonts w:ascii="Calibri" w:hAnsi="Calibri" w:cs="Calibri"/>
+        </w:rPr>
+        <w:t xml:space="preserve"> Quintuplicate </w:t>
+      </w:r>
+      <w:r>
+        <w:rPr>
+          <w:rFonts w:ascii="Calibri" w:hAnsi="Calibri" w:cs="Calibri"/>
+        </w:rPr>
+        <w:tab/>
+      </w:r>
+      <w:r>
+        <w:rPr>
+          <w:rFonts w:ascii="Calibri" w:hAnsi="Calibri" w:cs="Calibri"/>
+        </w:rPr>
+        <w:tab/>
+      </w:r>
+      <w:r>
+        <w:rPr>
+          <w:rFonts w:ascii="Calibri" w:hAnsi="Calibri" w:cs="Calibri"/>
+        </w:rPr>
+        <w:t xml:space="preserve">: </w:t>
+      </w:r>
+      <w:r>
+        <w:rPr>
+          <w:rFonts w:ascii="Calibri" w:hAnsi="Calibri" w:cs="Calibri"/>
+        </w:rPr>
+        <w:tab/>
+      </w:r>
+      <w:r>
+        <w:rPr>
+          <w:rFonts w:ascii="Calibri" w:hAnsi="Calibri" w:cs="Calibri"/>
+        </w:rPr>
+        <w:t>DARMO/Designated Personne</w:t>
+      </w:r>
+      <w:r>
+        <w:rPr>
+          <w:rFonts w:ascii="Calibri" w:hAnsi="Calibri" w:cs="Calibri"/>
+        </w:rPr>
+        <w:t>l</w:t>
       </w:r>
     </w:p>
     <w:p>
@@ -1769,112 +2065,13 @@
           <w:tab w:val="left" w:pos="3001"/>
         </w:tabs>
         <w:spacing w:before="29"/>
-        <w:ind w:left="481"/>
-        <w:rPr>
-          <w:rFonts w:asciiTheme="minorHAnsi" w:hAnsiTheme="minorHAnsi" w:cstheme="minorHAnsi"/>
-        </w:rPr>
-      </w:pPr>
-      <w:r>
-        <w:rPr>
-          <w:rFonts w:asciiTheme="minorHAnsi" w:hAnsiTheme="minorHAnsi" w:cstheme="minorHAnsi"/>
-        </w:rPr>
-        <w:t>Triplicate</w:t>
-      </w:r>
-      <w:r>
-        <w:rPr>
-          <w:rFonts w:asciiTheme="minorHAnsi" w:hAnsiTheme="minorHAnsi" w:cstheme="minorHAnsi"/>
-        </w:rPr>
-        <w:tab/>
-        <w:t>:</w:t>
-      </w:r>
-      <w:r>
-        <w:rPr>
-          <w:rFonts w:asciiTheme="minorHAnsi" w:hAnsiTheme="minorHAnsi" w:cstheme="minorHAnsi"/>
-        </w:rPr>
-        <w:tab/>
-        <w:t>CF</w:t>
-      </w:r>
-    </w:p>
-    <w:p>
-      <w:pPr>
-        <w:tabs>
-          <w:tab w:val="left" w:pos="2281"/>
-          <w:tab w:val="left" w:pos="3001"/>
-        </w:tabs>
-        <w:spacing w:before="30"/>
-        <w:ind w:left="481"/>
-        <w:rPr>
-          <w:rFonts w:asciiTheme="minorHAnsi" w:hAnsiTheme="minorHAnsi" w:cstheme="minorHAnsi"/>
-        </w:rPr>
-      </w:pPr>
-      <w:r>
-        <w:rPr>
-          <w:rFonts w:asciiTheme="minorHAnsi" w:hAnsiTheme="minorHAnsi" w:cstheme="minorHAnsi"/>
-        </w:rPr>
-        <w:t>Quadruplicate</w:t>
-      </w:r>
-      <w:r>
-        <w:rPr>
-          <w:rFonts w:asciiTheme="minorHAnsi" w:hAnsiTheme="minorHAnsi" w:cstheme="minorHAnsi"/>
-        </w:rPr>
-        <w:tab/>
-        <w:t>:</w:t>
-      </w:r>
-      <w:r>
-        <w:rPr>
-          <w:rFonts w:asciiTheme="minorHAnsi" w:hAnsiTheme="minorHAnsi" w:cstheme="minorHAnsi"/>
-        </w:rPr>
-        <w:tab/>
-        <w:t>DARPO</w:t>
-      </w:r>
-    </w:p>
-    <w:p>
-      <w:pPr>
-        <w:tabs>
-          <w:tab w:val="left" w:pos="2281"/>
-          <w:tab w:val="left" w:pos="3001"/>
-        </w:tabs>
-        <w:spacing w:before="29"/>
-        <w:ind w:left="481"/>
-        <w:rPr>
-          <w:rFonts w:asciiTheme="minorHAnsi" w:hAnsiTheme="minorHAnsi" w:cstheme="minorHAnsi"/>
-        </w:rPr>
-      </w:pPr>
-      <w:r>
-        <w:rPr>
-          <w:rFonts w:asciiTheme="minorHAnsi" w:hAnsiTheme="minorHAnsi" w:cstheme="minorHAnsi"/>
-        </w:rPr>
-        <w:t>Quintuplicate</w:t>
-      </w:r>
-      <w:r>
-        <w:rPr>
-          <w:rFonts w:asciiTheme="minorHAnsi" w:hAnsiTheme="minorHAnsi" w:cstheme="minorHAnsi"/>
-        </w:rPr>
-        <w:tab/>
-        <w:t>:</w:t>
-      </w:r>
-      <w:r>
-        <w:rPr>
-          <w:rFonts w:asciiTheme="minorHAnsi" w:hAnsiTheme="minorHAnsi" w:cstheme="minorHAnsi"/>
-        </w:rPr>
-        <w:tab/>
-        <w:t>DARMO/Designated</w:t>
-      </w:r>
-      <w:r>
-        <w:rPr>
-          <w:rFonts w:asciiTheme="minorHAnsi" w:hAnsiTheme="minorHAnsi" w:cstheme="minorHAnsi"/>
-          <w:spacing w:val="-2"/>
-        </w:rPr>
-        <w:t xml:space="preserve"> </w:t>
-      </w:r>
-      <w:r>
-        <w:rPr>
-          <w:rFonts w:asciiTheme="minorHAnsi" w:hAnsiTheme="minorHAnsi" w:cstheme="minorHAnsi"/>
-        </w:rPr>
-        <w:t>Personnel</w:t>
-      </w:r>
+        <w:rPr>
+          <w:rFonts w:ascii="Calibri" w:hAnsi="Calibri" w:cs="Calibri"/>
+        </w:rPr>
+      </w:pPr>
     </w:p>
     <w:sectPr>
+      <w:headerReference w:type="default" r:id="rId8"/>
       <w:type w:val="continuous"/>
       <w:pgSz w:w="12240" w:h="18720"/>
       <w:pgMar w:top="1460" w:right="1340" w:bottom="280" w:left="1320" w:header="720" w:footer="720" w:gutter="0"/>

--- a/public/Form-template/FormNo.49.docx
+++ b/public/Form-template/FormNo.49.docx
@@ -1646,9 +1646,10 @@
         </w:rPr>
         <w:sectPr>
           <w:type w:val="continuous"/>
-          <w:pgSz w:w="12240" w:h="18720"/>
+          <w:pgSz w:w="12240" w:h="18720" w:code="126"/>
           <w:pgMar w:top="1460" w:right="1340" w:bottom="280" w:left="1320" w:header="721" w:footer="0" w:gutter="0"/>
           <w:cols w:space="720"/>
+          <w:docGrid w:linePitch="299"/>
         </w:sectPr>
       </w:pPr>
     </w:p>
@@ -2073,9 +2074,10 @@
     <w:sectPr>
       <w:headerReference w:type="default" r:id="rId8"/>
       <w:type w:val="continuous"/>
-      <w:pgSz w:w="12240" w:h="18720"/>
+      <w:pgSz w:w="12240" w:h="18720" w:code="126"/>
       <w:pgMar w:top="1460" w:right="1340" w:bottom="280" w:left="1320" w:header="720" w:footer="720" w:gutter="0"/>
       <w:cols w:space="720"/>
+      <w:docGrid w:linePitch="299"/>
     </w:sectPr>
   </w:body>
 </w:document>

--- a/public/Form-template/FormNo.49.docx
+++ b/public/Form-template/FormNo.49.docx
@@ -259,7 +259,29 @@
           <w:b/>
         </w:rPr>
         <w:tab/>
-        <w:t>LYNNETTE V. ORTIZ</w:t>
+      </w:r>
+      <w:r>
+        <w:rPr>
+          <w:rFonts w:ascii="Calibri" w:hAnsi="Calibri" w:cs="Calibri"/>
+          <w:b/>
+        </w:rPr>
+        <w:t>${</w:t>
+      </w:r>
+      <w:proofErr w:type="spellStart"/>
+      <w:r>
+        <w:rPr>
+          <w:rFonts w:ascii="Calibri" w:hAnsi="Calibri" w:cs="Calibri"/>
+          <w:b/>
+        </w:rPr>
+        <w:t>ceo</w:t>
+      </w:r>
+      <w:proofErr w:type="spellEnd"/>
+      <w:r>
+        <w:rPr>
+          <w:rFonts w:ascii="Calibri" w:hAnsi="Calibri" w:cs="Calibri"/>
+          <w:b/>
+        </w:rPr>
+        <w:t>}</w:t>
       </w:r>
     </w:p>
     <w:p>
@@ -352,7 +374,12 @@
           <w:rFonts w:ascii="Calibri" w:hAnsi="Calibri" w:cs="Calibri"/>
         </w:rPr>
         <w:tab/>
-        <w:t>FIEL M. PEDROSA</w:t>
+      </w:r>
+      <w:r>
+        <w:rPr>
+          <w:rFonts w:ascii="Calibri" w:hAnsi="Calibri" w:cs="Calibri"/>
+        </w:rPr>
+        <w:t>${manager}</w:t>
       </w:r>
     </w:p>
     <w:p>
@@ -713,7 +740,7 @@
           <w:rFonts w:ascii="Calibri" w:hAnsi="Calibri" w:cs="Calibri"/>
         </w:rPr>
         <w:pict w14:anchorId="46F73AD0">
-          <v:rect id="_x0000_s1038" style="position:absolute;left:0;text-align:left;margin-left:477.25pt;margin-top:41.05pt;width:12.35pt;height:12.35pt;z-index:-251654656;mso-position-horizontal-relative:page;mso-position-vertical-relative:text;mso-width-relative:page;mso-height-relative:page" filled="f" strokeweight=".1pt">
+          <v:rect id="_x0000_s1038" style="position:absolute;left:0;text-align:left;margin-left:479.45pt;margin-top:41.05pt;width:12.35pt;height:12.35pt;z-index:-251654656;mso-position-horizontal-relative:page;mso-position-vertical-relative:text;mso-width-relative:page;mso-height-relative:page" filled="f" strokeweight=".1pt">
             <w10:wrap anchorx="page"/>
           </v:rect>
         </w:pict>
@@ -723,7 +750,7 @@
           <w:rFonts w:ascii="Calibri" w:hAnsi="Calibri" w:cs="Calibri"/>
         </w:rPr>
         <w:pict w14:anchorId="313E8814">
-          <v:rect id="_x0000_s1037" style="position:absolute;left:0;text-align:left;margin-left:236.5pt;margin-top:40.6pt;width:12.35pt;height:12.35pt;z-index:-251655680;mso-position-horizontal-relative:page;mso-position-vertical-relative:text;mso-width-relative:page;mso-height-relative:page" filled="f" strokeweight=".1pt">
+          <v:rect id="_x0000_s1037" style="position:absolute;left:0;text-align:left;margin-left:240.7pt;margin-top:40.6pt;width:12.35pt;height:12.35pt;z-index:-251655680;mso-position-horizontal-relative:page;mso-position-vertical-relative:text;mso-width-relative:page;mso-height-relative:page" filled="f" strokeweight=".1pt">
             <w10:wrap anchorx="page"/>
           </v:rect>
         </w:pict>
@@ -756,7 +783,25 @@
         <w:rPr>
           <w:rFonts w:ascii="Calibri" w:hAnsi="Calibri" w:cs="Calibri"/>
         </w:rPr>
-        <w:t xml:space="preserve">acquisition under Voluntary Offer to Sell (VOS) or </w:t>
+        <w:t xml:space="preserve"> </w:t>
+      </w:r>
+      <w:r>
+        <w:rPr>
+          <w:rFonts w:ascii="Calibri" w:hAnsi="Calibri" w:cs="Calibri"/>
+        </w:rPr>
+        <w:t>acquisition under Voluntary Offer to Sell (VOS) or</w:t>
+      </w:r>
+      <w:r>
+        <w:rPr>
+          <w:rFonts w:ascii="Calibri" w:hAnsi="Calibri" w:cs="Calibri"/>
+        </w:rPr>
+        <w:t xml:space="preserve"> </w:t>
+      </w:r>
+      <w:r>
+        <w:rPr>
+          <w:rFonts w:ascii="Calibri" w:hAnsi="Calibri" w:cs="Calibri"/>
+        </w:rPr>
+        <w:t xml:space="preserve"> </w:t>
       </w:r>
       <w:r>
         <w:rPr>
@@ -1358,7 +1403,6 @@
         <w:rPr>
           <w:rFonts w:ascii="Calibri" w:hAnsi="Calibri" w:cs="Calibri"/>
         </w:rPr>
-        <w:lastRenderedPageBreak/>
         <w:t>Please sign the acknowledgement receipt below for our reference and file.</w:t>
       </w:r>
     </w:p>
@@ -1647,7 +1691,7 @@
         <w:sectPr>
           <w:type w:val="continuous"/>
           <w:pgSz w:w="12240" w:h="18720" w:code="126"/>
-          <w:pgMar w:top="1460" w:right="1340" w:bottom="280" w:left="1320" w:header="721" w:footer="0" w:gutter="0"/>
+          <w:pgMar w:top="1304" w:right="1304" w:bottom="1418" w:left="1418" w:header="721" w:footer="0" w:gutter="0"/>
           <w:cols w:space="720"/>
           <w:docGrid w:linePitch="299"/>
         </w:sectPr>
@@ -2075,7 +2119,7 @@
       <w:headerReference w:type="default" r:id="rId8"/>
       <w:type w:val="continuous"/>
       <w:pgSz w:w="12240" w:h="18720" w:code="126"/>
-      <w:pgMar w:top="1460" w:right="1340" w:bottom="280" w:left="1320" w:header="720" w:footer="720" w:gutter="0"/>
+      <w:pgMar w:top="1304" w:right="1304" w:bottom="1418" w:left="1418" w:header="720" w:footer="720" w:gutter="0"/>
       <w:cols w:space="720"/>
       <w:docGrid w:linePitch="299"/>
     </w:sectPr>

--- a/public/Form-template/FormNo.49.docx
+++ b/public/Form-template/FormNo.49.docx
@@ -5,10 +5,36 @@
     <w:p>
       <w:pPr>
         <w:pStyle w:val="BodyText"/>
-        <w:rPr>
-          <w:rFonts w:ascii="Calibri" w:hAnsi="Calibri" w:cs="Calibri"/>
-        </w:rPr>
-      </w:pPr>
+        <w:jc w:val="right"/>
+        <w:rPr>
+          <w:rFonts w:ascii="Calibri" w:hAnsi="Calibri" w:cs="Calibri"/>
+          <w:b/>
+          <w:bCs/>
+        </w:rPr>
+      </w:pPr>
+      <w:r>
+        <w:rPr>
+          <w:rFonts w:ascii="Calibri" w:hAnsi="Calibri" w:cs="Calibri"/>
+          <w:b/>
+          <w:bCs/>
+        </w:rPr>
+        <w:t>CARPER LAD Form No. 49</w:t>
+      </w:r>
+    </w:p>
+    <w:p>
+      <w:pPr>
+        <w:pStyle w:val="BodyText"/>
+        <w:jc w:val="right"/>
+        <w:rPr>
+          <w:rFonts w:ascii="Calibri" w:hAnsi="Calibri" w:cs="Calibri"/>
+        </w:rPr>
+      </w:pPr>
+      <w:r>
+        <w:rPr>
+          <w:rFonts w:ascii="Calibri" w:hAnsi="Calibri" w:cs="Calibri"/>
+        </w:rPr>
+        <w:t>(Revised 2022)</w:t>
+      </w:r>
     </w:p>
     <w:p>
       <w:pPr>
@@ -477,6 +503,12 @@
       <w:r>
         <w:rPr>
           <w:rFonts w:ascii="Calibri" w:hAnsi="Calibri" w:cs="Calibri"/>
+        </w:rPr>
+        <w:t xml:space="preserve"> </w:t>
+      </w:r>
+      <w:r>
+        <w:rPr>
+          <w:rFonts w:ascii="Calibri" w:hAnsi="Calibri" w:cs="Calibri"/>
           <w:b/>
           <w:bCs/>
         </w:rPr>
@@ -529,6 +561,14 @@
           <w:bCs/>
         </w:rPr>
         <w:t xml:space="preserve">              </w:t>
+      </w:r>
+      <w:r>
+        <w:rPr>
+          <w:rFonts w:ascii="Calibri" w:hAnsi="Calibri" w:cs="Calibri"/>
+          <w:b/>
+          <w:bCs/>
+        </w:rPr>
+        <w:t xml:space="preserve"> </w:t>
       </w:r>
       <w:r>
         <w:rPr>
@@ -573,6 +613,8 @@
       <w:r>
         <w:rPr>
           <w:rFonts w:ascii="Calibri" w:hAnsi="Calibri" w:cs="Calibri"/>
+          <w:b w:val="0"/>
+          <w:bCs w:val="0"/>
         </w:rPr>
         <w:t>SUBJECT</w:t>
       </w:r>
@@ -620,7 +662,10 @@
       </w:r>
       <w:r>
         <w:tab/>
-        <w:t xml:space="preserve">  </w:t>
+        <w:t xml:space="preserve"> </w:t>
+      </w:r>
+      <w:r>
+        <w:t xml:space="preserve"> </w:t>
       </w:r>
       <w:r>
         <w:rPr>
@@ -680,18 +725,6 @@
           <w:b/>
         </w:rPr>
       </w:pPr>
-      <w:r>
-        <w:rPr>
-          <w:noProof/>
-        </w:rPr>
-        <w:pict w14:anchorId="03BF1A53">
-          <v:shapetype id="_x0000_t32" coordsize="21600,21600" o:spt="32" o:oned="t" path="m,l21600,21600e" filled="f">
-            <v:path arrowok="t" fillok="f" o:connecttype="none"/>
-            <o:lock v:ext="edit" shapetype="t"/>
-          </v:shapetype>
-          <v:shape id="_x0000_s1053" type="#_x0000_t32" style="position:absolute;left:0;text-align:left;margin-left:114.2pt;margin-top:1.3pt;width:304.25pt;height:0;z-index:251674112" o:connectortype="straight"/>
-        </w:pict>
-      </w:r>
       <w:r>
         <w:rPr>
           <w:rFonts w:ascii="Calibri" w:hAnsi="Calibri" w:cs="Calibri"/>
@@ -904,7 +937,19 @@
         <w:rPr>
           <w:rFonts w:ascii="Calibri" w:hAnsi="Calibri" w:cs="Calibri"/>
         </w:rPr>
-        <w:t xml:space="preserve"> ${</w:t>
+        <w:t xml:space="preserve"> </w:t>
+      </w:r>
+      <w:r>
+        <w:rPr>
+          <w:rFonts w:ascii="Calibri" w:hAnsi="Calibri" w:cs="Calibri"/>
+        </w:rPr>
+        <w:t xml:space="preserve"> </w:t>
+      </w:r>
+      <w:r>
+        <w:rPr>
+          <w:rFonts w:ascii="Calibri" w:hAnsi="Calibri" w:cs="Calibri"/>
+        </w:rPr>
+        <w:t>${</w:t>
       </w:r>
       <w:proofErr w:type="spellStart"/>
       <w:r>
@@ -940,6 +985,10 @@
           <w:noProof/>
         </w:rPr>
         <w:pict w14:anchorId="4AF6E4E4">
+          <v:shapetype id="_x0000_t32" coordsize="21600,21600" o:spt="32" o:oned="t" path="m,l21600,21600e" filled="f">
+            <v:path arrowok="t" fillok="f" o:connecttype="none"/>
+            <o:lock v:ext="edit" shapetype="t"/>
+          </v:shapetype>
           <v:shape id="_x0000_s1039" type="#_x0000_t32" style="position:absolute;left:0;text-align:left;margin-left:162.25pt;margin-top:.25pt;width:131.9pt;height:0;z-index:251662848" o:connectortype="straight"/>
         </w:pict>
       </w:r>
@@ -967,7 +1016,19 @@
           <w:rFonts w:ascii="Calibri" w:hAnsi="Calibri" w:cs="Calibri"/>
         </w:rPr>
         <w:tab/>
-        <w:t>: ${</w:t>
+        <w:t xml:space="preserve">: </w:t>
+      </w:r>
+      <w:r>
+        <w:rPr>
+          <w:rFonts w:ascii="Calibri" w:hAnsi="Calibri" w:cs="Calibri"/>
+        </w:rPr>
+        <w:t xml:space="preserve"> </w:t>
+      </w:r>
+      <w:r>
+        <w:rPr>
+          <w:rFonts w:ascii="Calibri" w:hAnsi="Calibri" w:cs="Calibri"/>
+        </w:rPr>
+        <w:t>${</w:t>
       </w:r>
       <w:proofErr w:type="spellStart"/>
       <w:r>
@@ -1052,7 +1113,19 @@
         <w:rPr>
           <w:rFonts w:ascii="Calibri" w:hAnsi="Calibri" w:cs="Calibri"/>
         </w:rPr>
-        <w:t xml:space="preserve"> ${</w:t>
+        <w:t xml:space="preserve"> </w:t>
+      </w:r>
+      <w:r>
+        <w:rPr>
+          <w:rFonts w:ascii="Calibri" w:hAnsi="Calibri" w:cs="Calibri"/>
+        </w:rPr>
+        <w:t xml:space="preserve"> </w:t>
+      </w:r>
+      <w:r>
+        <w:rPr>
+          <w:rFonts w:ascii="Calibri" w:hAnsi="Calibri" w:cs="Calibri"/>
+        </w:rPr>
+        <w:t>${</w:t>
       </w:r>
       <w:proofErr w:type="spellStart"/>
       <w:r>
@@ -1112,7 +1185,19 @@
           <w:rFonts w:ascii="Calibri" w:hAnsi="Calibri" w:cs="Calibri"/>
         </w:rPr>
         <w:tab/>
-        <w:t>: ${barangay}, ${municipality}</w:t>
+        <w:t xml:space="preserve">: </w:t>
+      </w:r>
+      <w:r>
+        <w:rPr>
+          <w:rFonts w:ascii="Calibri" w:hAnsi="Calibri" w:cs="Calibri"/>
+        </w:rPr>
+        <w:t xml:space="preserve"> </w:t>
+      </w:r>
+      <w:r>
+        <w:rPr>
+          <w:rFonts w:ascii="Calibri" w:hAnsi="Calibri" w:cs="Calibri"/>
+        </w:rPr>
+        <w:t>${barangay}, ${municipality}</w:t>
       </w:r>
     </w:p>
     <w:p>
@@ -1149,8 +1234,26 @@
         <w:rPr>
           <w:rFonts w:ascii="Calibri" w:hAnsi="Calibri" w:cs="Calibri"/>
         </w:rPr>
-        <w:tab/>
-        <w:t>: ${</w:t>
+        <w:t xml:space="preserve"> (has.)</w:t>
+      </w:r>
+      <w:r>
+        <w:rPr>
+          <w:rFonts w:ascii="Calibri" w:hAnsi="Calibri" w:cs="Calibri"/>
+        </w:rPr>
+        <w:tab/>
+        <w:t xml:space="preserve">: </w:t>
+      </w:r>
+      <w:r>
+        <w:rPr>
+          <w:rFonts w:ascii="Calibri" w:hAnsi="Calibri" w:cs="Calibri"/>
+        </w:rPr>
+        <w:t xml:space="preserve"> </w:t>
+      </w:r>
+      <w:r>
+        <w:rPr>
+          <w:rFonts w:ascii="Calibri" w:hAnsi="Calibri" w:cs="Calibri"/>
+        </w:rPr>
+        <w:t>${</w:t>
       </w:r>
       <w:proofErr w:type="spellStart"/>
       <w:r>
@@ -1164,7 +1267,7 @@
         <w:rPr>
           <w:rFonts w:ascii="Calibri" w:hAnsi="Calibri" w:cs="Calibri"/>
         </w:rPr>
-        <w:t>} hectares</w:t>
+        <w:t>}</w:t>
       </w:r>
     </w:p>
     <w:p>
@@ -1192,7 +1295,19 @@
           <w:rFonts w:ascii="Calibri" w:hAnsi="Calibri" w:cs="Calibri"/>
         </w:rPr>
         <w:tab/>
-        <w:t>: ${</w:t>
+        <w:t xml:space="preserve">: </w:t>
+      </w:r>
+      <w:r>
+        <w:rPr>
+          <w:rFonts w:ascii="Calibri" w:hAnsi="Calibri" w:cs="Calibri"/>
+        </w:rPr>
+        <w:t xml:space="preserve"> </w:t>
+      </w:r>
+      <w:r>
+        <w:rPr>
+          <w:rFonts w:ascii="Calibri" w:hAnsi="Calibri" w:cs="Calibri"/>
+        </w:rPr>
+        <w:t>${</w:t>
       </w:r>
       <w:proofErr w:type="spellStart"/>
       <w:r>
@@ -1206,7 +1321,7 @@
         <w:rPr>
           <w:rFonts w:ascii="Calibri" w:hAnsi="Calibri" w:cs="Calibri"/>
         </w:rPr>
-        <w:t>} hectares</w:t>
+        <w:t>}</w:t>
       </w:r>
     </w:p>
     <w:p>
@@ -1232,15 +1347,6 @@
           <v:shape id="_x0000_s1044" type="#_x0000_t32" style="position:absolute;left:0;text-align:left;margin-left:163.1pt;margin-top:.55pt;width:131.9pt;height:0;z-index:251667968" o:connectortype="straight"/>
         </w:pict>
       </w:r>
-    </w:p>
-    <w:p>
-      <w:pPr>
-        <w:pStyle w:val="BodyText"/>
-        <w:spacing w:before="10"/>
-        <w:rPr>
-          <w:rFonts w:ascii="Calibri" w:hAnsi="Calibri" w:cs="Calibri"/>
-        </w:rPr>
-      </w:pPr>
     </w:p>
     <w:p>
       <w:pPr>
@@ -1365,36 +1471,64 @@
     <w:p>
       <w:pPr>
         <w:pStyle w:val="BodyText"/>
-        <w:jc w:val="both"/>
-        <w:rPr>
-          <w:rFonts w:ascii="Calibri" w:hAnsi="Calibri" w:cs="Calibri"/>
-        </w:rPr>
-      </w:pPr>
-    </w:p>
-    <w:p>
-      <w:pPr>
-        <w:pStyle w:val="BodyText"/>
         <w:spacing w:before="90"/>
         <w:ind w:left="121"/>
-        <w:rPr>
-          <w:rFonts w:ascii="Calibri" w:hAnsi="Calibri" w:cs="Calibri"/>
-        </w:rPr>
-      </w:pPr>
-    </w:p>
-    <w:p>
-      <w:pPr>
-        <w:pStyle w:val="BodyText"/>
-        <w:spacing w:before="90"/>
-        <w:rPr>
-          <w:rFonts w:ascii="Calibri" w:hAnsi="Calibri" w:cs="Calibri"/>
-        </w:rPr>
-      </w:pPr>
+        <w:jc w:val="right"/>
+        <w:rPr>
+          <w:rFonts w:ascii="Calibri" w:hAnsi="Calibri" w:cs="Calibri"/>
+          <w:b/>
+          <w:bCs/>
+        </w:rPr>
+      </w:pPr>
+      <w:r>
+        <w:rPr>
+          <w:rFonts w:ascii="Calibri" w:hAnsi="Calibri" w:cs="Calibri"/>
+          <w:b/>
+          <w:bCs/>
+        </w:rPr>
+        <w:lastRenderedPageBreak/>
+        <w:t>CARPER LAD Form No. 49</w:t>
+      </w:r>
     </w:p>
     <w:p>
       <w:pPr>
         <w:pStyle w:val="BodyText"/>
         <w:spacing w:before="90"/>
         <w:ind w:left="121"/>
+        <w:jc w:val="right"/>
+        <w:rPr>
+          <w:rFonts w:ascii="Calibri" w:hAnsi="Calibri" w:cs="Calibri"/>
+          <w:b/>
+          <w:bCs/>
+        </w:rPr>
+      </w:pPr>
+      <w:r>
+        <w:rPr>
+          <w:rFonts w:ascii="Calibri" w:hAnsi="Calibri" w:cs="Calibri"/>
+          <w:b/>
+          <w:bCs/>
+        </w:rPr>
+        <w:t>(Revised 2022)</w:t>
+      </w:r>
+    </w:p>
+    <w:p>
+      <w:pPr>
+        <w:pStyle w:val="BodyText"/>
+        <w:spacing w:before="90"/>
+        <w:ind w:left="121"/>
+        <w:jc w:val="right"/>
+        <w:rPr>
+          <w:rFonts w:ascii="Calibri" w:hAnsi="Calibri" w:cs="Calibri"/>
+          <w:b/>
+          <w:bCs/>
+        </w:rPr>
+      </w:pPr>
+    </w:p>
+    <w:p>
+      <w:pPr>
+        <w:pStyle w:val="BodyText"/>
+        <w:spacing w:before="90"/>
+        <w:ind w:left="121"/>
         <w:rPr>
           <w:rFonts w:ascii="Calibri" w:hAnsi="Calibri" w:cs="Calibri"/>
         </w:rPr>
@@ -1405,6 +1539,16 @@
         </w:rPr>
         <w:t>Please sign the acknowledgement receipt below for our reference and file.</w:t>
       </w:r>
+    </w:p>
+    <w:p>
+      <w:pPr>
+        <w:pStyle w:val="BodyText"/>
+        <w:spacing w:before="90"/>
+        <w:ind w:left="121"/>
+        <w:rPr>
+          <w:rFonts w:ascii="Calibri" w:hAnsi="Calibri" w:cs="Calibri"/>
+        </w:rPr>
+      </w:pPr>
     </w:p>
     <w:p>
       <w:pPr>
@@ -1454,6 +1598,12 @@
       <w:r>
         <w:rPr>
           <w:rFonts w:ascii="Calibri" w:hAnsi="Calibri" w:cs="Calibri"/>
+        </w:rPr>
+        <w:t xml:space="preserve">  </w:t>
+      </w:r>
+      <w:r>
+        <w:rPr>
+          <w:rFonts w:ascii="Calibri" w:hAnsi="Calibri" w:cs="Calibri"/>
           <w:b/>
           <w:bCs/>
         </w:rPr>
@@ -1556,6 +1706,16 @@
         <w:tab/>
         <w:t>Date</w:t>
       </w:r>
+    </w:p>
+    <w:p>
+      <w:pPr>
+        <w:pStyle w:val="BodyText"/>
+        <w:spacing w:before="4"/>
+        <w:rPr>
+          <w:rFonts w:ascii="Calibri" w:hAnsi="Calibri" w:cs="Calibri"/>
+          <w:b/>
+        </w:rPr>
+      </w:pPr>
     </w:p>
     <w:p>
       <w:pPr>
@@ -1833,12 +1993,6 @@
           <w:rFonts w:ascii="Calibri" w:hAnsi="Calibri" w:cs="Calibri"/>
         </w:rPr>
       </w:pPr>
-      <w:r>
-        <w:rPr>
-          <w:rFonts w:ascii="Calibri" w:hAnsi="Calibri" w:cs="Calibri"/>
-        </w:rPr>
-        <w:t>Attachment/s: as stated</w:t>
-      </w:r>
     </w:p>
     <w:p>
       <w:pPr>
@@ -1848,8 +2002,18 @@
         <w:jc w:val="both"/>
         <w:rPr>
           <w:rFonts w:ascii="Calibri" w:hAnsi="Calibri" w:cs="Calibri"/>
-        </w:rPr>
-      </w:pPr>
+          <w:sz w:val="16"/>
+          <w:szCs w:val="16"/>
+        </w:rPr>
+      </w:pPr>
+      <w:r>
+        <w:rPr>
+          <w:rFonts w:ascii="Calibri" w:hAnsi="Calibri" w:cs="Calibri"/>
+          <w:sz w:val="16"/>
+          <w:szCs w:val="16"/>
+        </w:rPr>
+        <w:t>Attachment/s: as stated</w:t>
+      </w:r>
     </w:p>
     <w:p>
       <w:pPr>
@@ -1859,14 +2023,10 @@
         <w:jc w:val="both"/>
         <w:rPr>
           <w:rFonts w:ascii="Calibri" w:hAnsi="Calibri" w:cs="Calibri"/>
-        </w:rPr>
-      </w:pPr>
-      <w:r>
-        <w:rPr>
-          <w:rFonts w:ascii="Calibri" w:hAnsi="Calibri" w:cs="Calibri"/>
-        </w:rPr>
-        <w:t xml:space="preserve"> Copy Distribution:</w:t>
-      </w:r>
+          <w:sz w:val="16"/>
+          <w:szCs w:val="16"/>
+        </w:rPr>
+      </w:pPr>
     </w:p>
     <w:p>
       <w:pPr>
@@ -1876,43 +2036,17 @@
         <w:jc w:val="both"/>
         <w:rPr>
           <w:rFonts w:ascii="Calibri" w:hAnsi="Calibri" w:cs="Calibri"/>
-        </w:rPr>
-      </w:pPr>
-      <w:r>
-        <w:rPr>
-          <w:rFonts w:ascii="Calibri" w:hAnsi="Calibri" w:cs="Calibri"/>
-        </w:rPr>
-        <w:t xml:space="preserve"> Original </w:t>
-      </w:r>
-      <w:r>
-        <w:rPr>
-          <w:rFonts w:ascii="Calibri" w:hAnsi="Calibri" w:cs="Calibri"/>
-        </w:rPr>
-        <w:tab/>
-      </w:r>
-      <w:r>
-        <w:rPr>
-          <w:rFonts w:ascii="Calibri" w:hAnsi="Calibri" w:cs="Calibri"/>
-        </w:rPr>
-        <w:tab/>
-      </w:r>
-      <w:r>
-        <w:rPr>
-          <w:rFonts w:ascii="Calibri" w:hAnsi="Calibri" w:cs="Calibri"/>
-        </w:rPr>
-        <w:t xml:space="preserve">: </w:t>
-      </w:r>
-      <w:r>
-        <w:rPr>
-          <w:rFonts w:ascii="Calibri" w:hAnsi="Calibri" w:cs="Calibri"/>
-        </w:rPr>
-        <w:tab/>
-      </w:r>
-      <w:r>
-        <w:rPr>
-          <w:rFonts w:ascii="Calibri" w:hAnsi="Calibri" w:cs="Calibri"/>
-        </w:rPr>
-        <w:t>LBP</w:t>
+          <w:sz w:val="16"/>
+          <w:szCs w:val="16"/>
+        </w:rPr>
+      </w:pPr>
+      <w:r>
+        <w:rPr>
+          <w:rFonts w:ascii="Calibri" w:hAnsi="Calibri" w:cs="Calibri"/>
+          <w:sz w:val="16"/>
+          <w:szCs w:val="16"/>
+        </w:rPr>
+        <w:t xml:space="preserve"> Copy Distribution:</w:t>
       </w:r>
     </w:p>
     <w:p>
@@ -1923,43 +2057,43 @@
         <w:jc w:val="both"/>
         <w:rPr>
           <w:rFonts w:ascii="Calibri" w:hAnsi="Calibri" w:cs="Calibri"/>
-        </w:rPr>
-      </w:pPr>
-      <w:r>
-        <w:rPr>
-          <w:rFonts w:ascii="Calibri" w:hAnsi="Calibri" w:cs="Calibri"/>
-        </w:rPr>
-        <w:t xml:space="preserve"> Duplicate </w:t>
-      </w:r>
-      <w:r>
-        <w:rPr>
-          <w:rFonts w:ascii="Calibri" w:hAnsi="Calibri" w:cs="Calibri"/>
-        </w:rPr>
-        <w:tab/>
-      </w:r>
-      <w:r>
-        <w:rPr>
-          <w:rFonts w:ascii="Calibri" w:hAnsi="Calibri" w:cs="Calibri"/>
-        </w:rPr>
-        <w:tab/>
-      </w:r>
-      <w:r>
-        <w:rPr>
-          <w:rFonts w:ascii="Calibri" w:hAnsi="Calibri" w:cs="Calibri"/>
-        </w:rPr>
+          <w:sz w:val="16"/>
+          <w:szCs w:val="16"/>
+        </w:rPr>
+      </w:pPr>
+      <w:r>
+        <w:rPr>
+          <w:rFonts w:ascii="Calibri" w:hAnsi="Calibri" w:cs="Calibri"/>
+          <w:sz w:val="16"/>
+          <w:szCs w:val="16"/>
+        </w:rPr>
+        <w:t xml:space="preserve"> Original </w:t>
+      </w:r>
+      <w:r>
+        <w:rPr>
+          <w:rFonts w:ascii="Calibri" w:hAnsi="Calibri" w:cs="Calibri"/>
+          <w:sz w:val="16"/>
+          <w:szCs w:val="16"/>
+        </w:rPr>
+        <w:tab/>
+      </w:r>
+      <w:r>
+        <w:rPr>
+          <w:rFonts w:ascii="Calibri" w:hAnsi="Calibri" w:cs="Calibri"/>
+          <w:sz w:val="16"/>
+          <w:szCs w:val="16"/>
+        </w:rPr>
+        <w:tab/>
         <w:t xml:space="preserve">: </w:t>
       </w:r>
       <w:r>
         <w:rPr>
           <w:rFonts w:ascii="Calibri" w:hAnsi="Calibri" w:cs="Calibri"/>
-        </w:rPr>
-        <w:tab/>
-      </w:r>
-      <w:r>
-        <w:rPr>
-          <w:rFonts w:ascii="Calibri" w:hAnsi="Calibri" w:cs="Calibri"/>
-        </w:rPr>
-        <w:t>LO</w:t>
+          <w:sz w:val="16"/>
+          <w:szCs w:val="16"/>
+        </w:rPr>
+        <w:tab/>
+        <w:t>LBP</w:t>
       </w:r>
     </w:p>
     <w:p>
@@ -1970,43 +2104,35 @@
         <w:jc w:val="both"/>
         <w:rPr>
           <w:rFonts w:ascii="Calibri" w:hAnsi="Calibri" w:cs="Calibri"/>
-        </w:rPr>
-      </w:pPr>
-      <w:r>
-        <w:rPr>
-          <w:rFonts w:ascii="Calibri" w:hAnsi="Calibri" w:cs="Calibri"/>
-        </w:rPr>
-        <w:t xml:space="preserve"> Triplicate</w:t>
-      </w:r>
-      <w:r>
-        <w:rPr>
-          <w:rFonts w:ascii="Calibri" w:hAnsi="Calibri" w:cs="Calibri"/>
-        </w:rPr>
-        <w:tab/>
-      </w:r>
-      <w:r>
-        <w:rPr>
-          <w:rFonts w:ascii="Calibri" w:hAnsi="Calibri" w:cs="Calibri"/>
-        </w:rPr>
-        <w:tab/>
-      </w:r>
-      <w:r>
-        <w:rPr>
-          <w:rFonts w:ascii="Calibri" w:hAnsi="Calibri" w:cs="Calibri"/>
-        </w:rPr>
+          <w:sz w:val="16"/>
+          <w:szCs w:val="16"/>
+        </w:rPr>
+      </w:pPr>
+      <w:r>
+        <w:rPr>
+          <w:rFonts w:ascii="Calibri" w:hAnsi="Calibri" w:cs="Calibri"/>
+          <w:sz w:val="16"/>
+          <w:szCs w:val="16"/>
+        </w:rPr>
+        <w:t xml:space="preserve"> Duplicate </w:t>
+      </w:r>
+      <w:r>
+        <w:rPr>
+          <w:rFonts w:ascii="Calibri" w:hAnsi="Calibri" w:cs="Calibri"/>
+          <w:sz w:val="16"/>
+          <w:szCs w:val="16"/>
+        </w:rPr>
+        <w:tab/>
         <w:t xml:space="preserve">: </w:t>
       </w:r>
       <w:r>
         <w:rPr>
           <w:rFonts w:ascii="Calibri" w:hAnsi="Calibri" w:cs="Calibri"/>
-        </w:rPr>
-        <w:tab/>
-      </w:r>
-      <w:r>
-        <w:rPr>
-          <w:rFonts w:ascii="Calibri" w:hAnsi="Calibri" w:cs="Calibri"/>
-        </w:rPr>
-        <w:t>CF</w:t>
+          <w:sz w:val="16"/>
+          <w:szCs w:val="16"/>
+        </w:rPr>
+        <w:tab/>
+        <w:t>LO</w:t>
       </w:r>
     </w:p>
     <w:p>
@@ -2017,37 +2143,35 @@
         <w:jc w:val="both"/>
         <w:rPr>
           <w:rFonts w:ascii="Calibri" w:hAnsi="Calibri" w:cs="Calibri"/>
-        </w:rPr>
-      </w:pPr>
-      <w:r>
-        <w:rPr>
-          <w:rFonts w:ascii="Calibri" w:hAnsi="Calibri" w:cs="Calibri"/>
-        </w:rPr>
-        <w:t xml:space="preserve"> Quadruplicate </w:t>
-      </w:r>
-      <w:r>
-        <w:rPr>
-          <w:rFonts w:ascii="Calibri" w:hAnsi="Calibri" w:cs="Calibri"/>
-        </w:rPr>
-        <w:tab/>
-      </w:r>
-      <w:r>
-        <w:rPr>
-          <w:rFonts w:ascii="Calibri" w:hAnsi="Calibri" w:cs="Calibri"/>
-        </w:rPr>
+          <w:sz w:val="16"/>
+          <w:szCs w:val="16"/>
+        </w:rPr>
+      </w:pPr>
+      <w:r>
+        <w:rPr>
+          <w:rFonts w:ascii="Calibri" w:hAnsi="Calibri" w:cs="Calibri"/>
+          <w:sz w:val="16"/>
+          <w:szCs w:val="16"/>
+        </w:rPr>
+        <w:t xml:space="preserve"> Triplicate</w:t>
+      </w:r>
+      <w:r>
+        <w:rPr>
+          <w:rFonts w:ascii="Calibri" w:hAnsi="Calibri" w:cs="Calibri"/>
+          <w:sz w:val="16"/>
+          <w:szCs w:val="16"/>
+        </w:rPr>
+        <w:tab/>
         <w:t xml:space="preserve">: </w:t>
       </w:r>
       <w:r>
         <w:rPr>
           <w:rFonts w:ascii="Calibri" w:hAnsi="Calibri" w:cs="Calibri"/>
-        </w:rPr>
-        <w:tab/>
-      </w:r>
-      <w:r>
-        <w:rPr>
-          <w:rFonts w:ascii="Calibri" w:hAnsi="Calibri" w:cs="Calibri"/>
-        </w:rPr>
-        <w:t>DARPO</w:t>
+          <w:sz w:val="16"/>
+          <w:szCs w:val="16"/>
+        </w:rPr>
+        <w:tab/>
+        <w:t>CF</w:t>
       </w:r>
     </w:p>
     <w:p>
@@ -2058,49 +2182,89 @@
         <w:jc w:val="both"/>
         <w:rPr>
           <w:rFonts w:ascii="Calibri" w:hAnsi="Calibri" w:cs="Calibri"/>
-        </w:rPr>
-      </w:pPr>
-      <w:r>
-        <w:rPr>
-          <w:rFonts w:ascii="Calibri" w:hAnsi="Calibri" w:cs="Calibri"/>
+          <w:sz w:val="16"/>
+          <w:szCs w:val="16"/>
+        </w:rPr>
+      </w:pPr>
+      <w:r>
+        <w:rPr>
+          <w:rFonts w:ascii="Calibri" w:hAnsi="Calibri" w:cs="Calibri"/>
+          <w:sz w:val="16"/>
+          <w:szCs w:val="16"/>
+        </w:rPr>
+        <w:t xml:space="preserve"> Quadruplicate </w:t>
+      </w:r>
+      <w:r>
+        <w:rPr>
+          <w:rFonts w:ascii="Calibri" w:hAnsi="Calibri" w:cs="Calibri"/>
+          <w:sz w:val="16"/>
+          <w:szCs w:val="16"/>
+        </w:rPr>
+        <w:tab/>
+        <w:t xml:space="preserve">: </w:t>
+      </w:r>
+      <w:r>
+        <w:rPr>
+          <w:rFonts w:ascii="Calibri" w:hAnsi="Calibri" w:cs="Calibri"/>
+          <w:sz w:val="16"/>
+          <w:szCs w:val="16"/>
+        </w:rPr>
+        <w:tab/>
+        <w:t>DARPO</w:t>
+      </w:r>
+    </w:p>
+    <w:p>
+      <w:pPr>
+        <w:pStyle w:val="BodyText"/>
+        <w:spacing w:line="276" w:lineRule="auto"/>
+        <w:ind w:left="121" w:right="106"/>
+        <w:jc w:val="both"/>
+        <w:rPr>
+          <w:rFonts w:ascii="Calibri" w:hAnsi="Calibri" w:cs="Calibri"/>
+          <w:sz w:val="16"/>
+          <w:szCs w:val="16"/>
+        </w:rPr>
+      </w:pPr>
+      <w:r>
+        <w:rPr>
+          <w:rFonts w:ascii="Calibri" w:hAnsi="Calibri" w:cs="Calibri"/>
+          <w:sz w:val="16"/>
+          <w:szCs w:val="16"/>
         </w:rPr>
         <w:t xml:space="preserve"> Quintuplicate </w:t>
       </w:r>
       <w:r>
         <w:rPr>
           <w:rFonts w:ascii="Calibri" w:hAnsi="Calibri" w:cs="Calibri"/>
-        </w:rPr>
-        <w:tab/>
-      </w:r>
-      <w:r>
-        <w:rPr>
-          <w:rFonts w:ascii="Calibri" w:hAnsi="Calibri" w:cs="Calibri"/>
-        </w:rPr>
-        <w:tab/>
-      </w:r>
-      <w:r>
-        <w:rPr>
-          <w:rFonts w:ascii="Calibri" w:hAnsi="Calibri" w:cs="Calibri"/>
-        </w:rPr>
-        <w:t xml:space="preserve">: </w:t>
-      </w:r>
-      <w:r>
-        <w:rPr>
-          <w:rFonts w:ascii="Calibri" w:hAnsi="Calibri" w:cs="Calibri"/>
-        </w:rPr>
-        <w:tab/>
-      </w:r>
-      <w:r>
-        <w:rPr>
-          <w:rFonts w:ascii="Calibri" w:hAnsi="Calibri" w:cs="Calibri"/>
-        </w:rPr>
-        <w:t>DARMO/Designated Personne</w:t>
-      </w:r>
-      <w:r>
-        <w:rPr>
-          <w:rFonts w:ascii="Calibri" w:hAnsi="Calibri" w:cs="Calibri"/>
-        </w:rPr>
-        <w:t>l</w:t>
+          <w:sz w:val="16"/>
+          <w:szCs w:val="16"/>
+        </w:rPr>
+        <w:tab/>
+      </w:r>
+      <w:r>
+        <w:rPr>
+          <w:rFonts w:ascii="Calibri" w:hAnsi="Calibri" w:cs="Calibri"/>
+          <w:sz w:val="16"/>
+          <w:szCs w:val="16"/>
+        </w:rPr>
+        <w:t>:</w:t>
+      </w:r>
+      <w:r>
+        <w:rPr>
+          <w:rFonts w:ascii="Calibri" w:hAnsi="Calibri" w:cs="Calibri"/>
+          <w:sz w:val="16"/>
+          <w:szCs w:val="16"/>
+        </w:rPr>
+        <w:t xml:space="preserve"> </w:t>
+      </w:r>
+      <w:r>
+        <w:rPr>
+          <w:rFonts w:ascii="Calibri" w:hAnsi="Calibri" w:cs="Calibri"/>
+          <w:sz w:val="16"/>
+          <w:szCs w:val="16"/>
+        </w:rPr>
+        <w:tab/>
+        <w:t>DARMO/Designated Personnel</w:t>
       </w:r>
     </w:p>
     <w:p>
@@ -2740,6 +2904,54 @@
     <w:uiPriority w:val="1"/>
     <w:qFormat/>
   </w:style>
+  <w:style w:type="paragraph" w:styleId="Header">
+    <w:name w:val="header"/>
+    <w:basedOn w:val="Normal"/>
+    <w:link w:val="HeaderChar"/>
+    <w:rsid w:val="00252070"/>
+    <w:pPr>
+      <w:tabs>
+        <w:tab w:val="center" w:pos="4680"/>
+        <w:tab w:val="right" w:pos="9360"/>
+      </w:tabs>
+    </w:pPr>
+  </w:style>
+  <w:style w:type="character" w:customStyle="1" w:styleId="HeaderChar">
+    <w:name w:val="Header Char"/>
+    <w:basedOn w:val="DefaultParagraphFont"/>
+    <w:link w:val="Header"/>
+    <w:rsid w:val="00252070"/>
+    <w:rPr>
+      <w:rFonts w:ascii="Verdana" w:eastAsia="Verdana" w:hAnsi="Verdana" w:cs="Verdana"/>
+      <w:sz w:val="22"/>
+      <w:szCs w:val="22"/>
+      <w:lang w:val="en-US" w:eastAsia="en-US"/>
+    </w:rPr>
+  </w:style>
+  <w:style w:type="paragraph" w:styleId="Footer">
+    <w:name w:val="footer"/>
+    <w:basedOn w:val="Normal"/>
+    <w:link w:val="FooterChar"/>
+    <w:rsid w:val="00252070"/>
+    <w:pPr>
+      <w:tabs>
+        <w:tab w:val="center" w:pos="4680"/>
+        <w:tab w:val="right" w:pos="9360"/>
+      </w:tabs>
+    </w:pPr>
+  </w:style>
+  <w:style w:type="character" w:customStyle="1" w:styleId="FooterChar">
+    <w:name w:val="Footer Char"/>
+    <w:basedOn w:val="DefaultParagraphFont"/>
+    <w:link w:val="Footer"/>
+    <w:rsid w:val="00252070"/>
+    <w:rPr>
+      <w:rFonts w:ascii="Verdana" w:eastAsia="Verdana" w:hAnsi="Verdana" w:cs="Verdana"/>
+      <w:sz w:val="22"/>
+      <w:szCs w:val="22"/>
+      <w:lang w:val="en-US" w:eastAsia="en-US"/>
+    </w:rPr>
+  </w:style>
 </w:styles>
 </file>
 
